--- a/ОБРАЗЕЦ .docx
+++ b/ОБРАЗЕЦ .docx
@@ -1,6 +1,6 @@
 
 <file path=word/document.xml><?xml version="1.0" encoding="utf-8"?>
-<w:document xmlns:wpc="http://schemas.microsoft.com/office/word/2010/wordprocessingCanvas" xmlns:cx="http://schemas.microsoft.com/office/drawing/2014/chartex" xmlns:cx1="http://schemas.microsoft.com/office/drawing/2015/9/8/chartex" xmlns:cx2="http://schemas.microsoft.com/office/drawing/2015/10/21/chartex" xmlns:cx3="http://schemas.microsoft.com/office/drawing/2016/5/9/chartex" xmlns:cx4="http://schemas.microsoft.com/office/drawing/2016/5/10/chartex" xmlns:cx5="http://schemas.microsoft.com/office/drawing/2016/5/11/chartex" xmlns:cx6="http://schemas.microsoft.com/office/drawing/2016/5/12/chartex" xmlns:cx7="http://schemas.microsoft.com/office/drawing/2016/5/13/chartex" xmlns:cx8="http://schemas.microsoft.com/office/drawing/2016/5/14/chartex" xmlns:mc="http://schemas.openxmlformats.org/markup-compatibility/2006" xmlns:aink="http://schemas.microsoft.com/office/drawing/2016/ink" xmlns:am3d="http://schemas.microsoft.com/office/drawing/2017/model3d" xmlns:o="urn:schemas-microsoft-com:office:office" xmlns:oel="http://schemas.microsoft.com/office/2019/extlst" xmlns:r="http://schemas.openxmlformats.org/officeDocument/2006/relationships" xmlns:m="http://schemas.openxmlformats.org/officeDocument/2006/math" xmlns:v="urn:schemas-microsoft-com:vml" xmlns:wp14="http://schemas.microsoft.com/office/word/2010/wordprocessingDrawing" xmlns:wp="http://schemas.openxmlformats.org/drawingml/2006/wordprocessingDrawing" xmlns:w10="urn:schemas-microsoft-com:office:word" xmlns:w="http://schemas.openxmlformats.org/wordprocessingml/2006/main" xmlns:w14="http://schemas.microsoft.com/office/word/2010/wordml" xmlns:w15="http://schemas.microsoft.com/office/word/2012/wordml" xmlns:w16cex="http://schemas.microsoft.com/office/word/2018/wordml/cex" xmlns:w16cid="http://schemas.microsoft.com/office/word/2016/wordml/cid" xmlns:w16="http://schemas.microsoft.com/office/word/2018/wordml" xmlns:w16sdtdh="http://schemas.microsoft.com/office/word/2020/wordml/sdtdatahash" xmlns:w16se="http://schemas.microsoft.com/office/word/2015/wordml/symex" xmlns:wpg="http://schemas.microsoft.com/office/word/2010/wordprocessingGroup" xmlns:wpi="http://schemas.microsoft.com/office/word/2010/wordprocessingInk" xmlns:wne="http://schemas.microsoft.com/office/word/2006/wordml" xmlns:wps="http://schemas.microsoft.com/office/word/2010/wordprocessingShape" mc:Ignorable="w14 w15 w16se w16cid w16 w16cex w16sdtdh wp14">
+<w:document xmlns:wpc="http://schemas.microsoft.com/office/word/2010/wordprocessingCanvas" xmlns:cx="http://schemas.microsoft.com/office/drawing/2014/chartex" xmlns:cx1="http://schemas.microsoft.com/office/drawing/2015/9/8/chartex" xmlns:cx2="http://schemas.microsoft.com/office/drawing/2015/10/21/chartex" xmlns:cx3="http://schemas.microsoft.com/office/drawing/2016/5/9/chartex" xmlns:cx4="http://schemas.microsoft.com/office/drawing/2016/5/10/chartex" xmlns:cx5="http://schemas.microsoft.com/office/drawing/2016/5/11/chartex" xmlns:cx6="http://schemas.microsoft.com/office/drawing/2016/5/12/chartex" xmlns:cx7="http://schemas.microsoft.com/office/drawing/2016/5/13/chartex" xmlns:cx8="http://schemas.microsoft.com/office/drawing/2016/5/14/chartex" xmlns:mc="http://schemas.openxmlformats.org/markup-compatibility/2006" xmlns:aink="http://schemas.microsoft.com/office/drawing/2016/ink" xmlns:am3d="http://schemas.microsoft.com/office/drawing/2017/model3d" xmlns:o="urn:schemas-microsoft-com:office:office" xmlns:oel="http://schemas.microsoft.com/office/2019/extlst" xmlns:r="http://schemas.openxmlformats.org/officeDocument/2006/relationships" xmlns:m="http://schemas.openxmlformats.org/officeDocument/2006/math" xmlns:v="urn:schemas-microsoft-com:vml" xmlns:wp14="http://schemas.microsoft.com/office/word/2010/wordprocessingDrawing" xmlns:wp="http://schemas.openxmlformats.org/drawingml/2006/wordprocessingDrawing" xmlns:w10="urn:schemas-microsoft-com:office:word" xmlns:w="http://schemas.openxmlformats.org/wordprocessingml/2006/main" xmlns:w14="http://schemas.microsoft.com/office/word/2010/wordml" xmlns:w15="http://schemas.microsoft.com/office/word/2012/wordml" xmlns:w16cex="http://schemas.microsoft.com/office/word/2018/wordml/cex" xmlns:w16cid="http://schemas.microsoft.com/office/word/2016/wordml/cid" xmlns:w16="http://schemas.microsoft.com/office/word/2018/wordml" xmlns:w16sdtdh="http://schemas.microsoft.com/office/word/2020/wordml/sdtdatahash" xmlns:w16se="http://schemas.microsoft.com/office/word/2015/wordml/symex" xmlns:wpg="http://schemas.microsoft.com/office/word/2010/wordprocessingGroup" xmlns:wpi="http://schemas.microsoft.com/office/word/2010/wordprocessingInk" xmlns:wne="http://schemas.microsoft.com/office/word/2006/wordml" xmlns:wps="http://schemas.microsoft.com/office/word/2010/wordprocessingShape" xmlns:a="http://schemas.openxmlformats.org/drawingml/2006/main" xmlns:pic="http://schemas.openxmlformats.org/drawingml/2006/picture" mc:Ignorable="w14 w15 w16se w16cid w16 w16cex w16sdtdh wp14">
   <w:body>
     <w:p>
       <w:pPr>
@@ -41,7 +41,7 @@
           <w:tab w:val="right" w:leader="dot" w:pos="9345"/>
         </w:tabs>
         <w:rPr>
-          <w:rFonts w:asciiTheme="minorHAnsi" w:eastAsiaTheme="minorEastAsia" w:hAnsiTheme="minorHAnsi" w:cstheme="minorBidi"/>
+          <w:rFonts w:asciiTheme="minorHAnsi" w:hAnsiTheme="minorHAnsi" w:eastAsiaTheme="minorEastAsia" w:cstheme="minorBidi"/>
           <w:noProof/>
           <w:kern w:val="2"/>
           <w:sz w:val="28"/>
@@ -73,7 +73,7 @@
         </w:rPr>
         <w:fldChar w:fldCharType="separate"/>
       </w:r>
-      <w:hyperlink w:anchor="_Toc161854638" w:history="1">
+      <w:hyperlink w:history="1" w:anchor="_Toc161854638">
         <w:r>
           <w:rPr>
             <w:rStyle w:val="a4"/>
@@ -154,7 +154,7 @@
           <w:tab w:val="right" w:leader="dot" w:pos="9345"/>
         </w:tabs>
         <w:rPr>
-          <w:rFonts w:asciiTheme="minorHAnsi" w:eastAsiaTheme="minorEastAsia" w:hAnsiTheme="minorHAnsi" w:cstheme="minorBidi"/>
+          <w:rFonts w:asciiTheme="minorHAnsi" w:hAnsiTheme="minorHAnsi" w:eastAsiaTheme="minorEastAsia" w:cstheme="minorBidi"/>
           <w:noProof/>
           <w:kern w:val="2"/>
           <w:sz w:val="28"/>
@@ -162,7 +162,7 @@
           <w14:ligatures w14:val="standardContextual"/>
         </w:rPr>
       </w:pPr>
-      <w:hyperlink w:anchor="_Toc161854639" w:history="1">
+      <w:hyperlink w:history="1" w:anchor="_Toc161854639">
         <w:r>
           <w:rPr>
             <w:rStyle w:val="a4"/>
@@ -244,7 +244,7 @@
           <w:tab w:val="right" w:leader="dot" w:pos="9345"/>
         </w:tabs>
         <w:rPr>
-          <w:rFonts w:asciiTheme="minorHAnsi" w:eastAsiaTheme="minorEastAsia" w:hAnsiTheme="minorHAnsi" w:cstheme="minorBidi"/>
+          <w:rFonts w:asciiTheme="minorHAnsi" w:hAnsiTheme="minorHAnsi" w:eastAsiaTheme="minorEastAsia" w:cstheme="minorBidi"/>
           <w:noProof/>
           <w:kern w:val="2"/>
           <w:sz w:val="28"/>
@@ -252,7 +252,7 @@
           <w14:ligatures w14:val="standardContextual"/>
         </w:rPr>
       </w:pPr>
-      <w:hyperlink w:anchor="_Toc161854640" w:history="1">
+      <w:hyperlink w:history="1" w:anchor="_Toc161854640">
         <w:r>
           <w:rPr>
             <w:rStyle w:val="a4"/>
@@ -264,7 +264,7 @@
         </w:r>
         <w:r>
           <w:rPr>
-            <w:rFonts w:asciiTheme="minorHAnsi" w:eastAsiaTheme="minorEastAsia" w:hAnsiTheme="minorHAnsi" w:cstheme="minorBidi"/>
+            <w:rFonts w:asciiTheme="minorHAnsi" w:hAnsiTheme="minorHAnsi" w:eastAsiaTheme="minorEastAsia" w:cstheme="minorBidi"/>
             <w:noProof/>
             <w:kern w:val="2"/>
             <w:sz w:val="28"/>
@@ -354,7 +354,7 @@
           <w:tab w:val="right" w:leader="dot" w:pos="9345"/>
         </w:tabs>
         <w:rPr>
-          <w:rFonts w:asciiTheme="minorHAnsi" w:eastAsiaTheme="minorEastAsia" w:hAnsiTheme="minorHAnsi" w:cstheme="minorBidi"/>
+          <w:rFonts w:asciiTheme="minorHAnsi" w:hAnsiTheme="minorHAnsi" w:eastAsiaTheme="minorEastAsia" w:cstheme="minorBidi"/>
           <w:noProof/>
           <w:kern w:val="2"/>
           <w:sz w:val="28"/>
@@ -362,7 +362,7 @@
           <w14:ligatures w14:val="standardContextual"/>
         </w:rPr>
       </w:pPr>
-      <w:hyperlink w:anchor="_Toc161854641" w:history="1">
+      <w:hyperlink w:history="1" w:anchor="_Toc161854641">
         <w:r>
           <w:rPr>
             <w:rStyle w:val="a4"/>
@@ -374,7 +374,7 @@
         </w:r>
         <w:r>
           <w:rPr>
-            <w:rFonts w:asciiTheme="minorHAnsi" w:eastAsiaTheme="minorEastAsia" w:hAnsiTheme="minorHAnsi" w:cstheme="minorBidi"/>
+            <w:rFonts w:asciiTheme="minorHAnsi" w:hAnsiTheme="minorHAnsi" w:eastAsiaTheme="minorEastAsia" w:cstheme="minorBidi"/>
             <w:noProof/>
             <w:kern w:val="2"/>
             <w:sz w:val="28"/>
@@ -464,7 +464,7 @@
           <w:tab w:val="right" w:leader="dot" w:pos="9345"/>
         </w:tabs>
         <w:rPr>
-          <w:rFonts w:asciiTheme="minorHAnsi" w:eastAsiaTheme="minorEastAsia" w:hAnsiTheme="minorHAnsi" w:cstheme="minorBidi"/>
+          <w:rFonts w:asciiTheme="minorHAnsi" w:hAnsiTheme="minorHAnsi" w:eastAsiaTheme="minorEastAsia" w:cstheme="minorBidi"/>
           <w:noProof/>
           <w:kern w:val="2"/>
           <w:sz w:val="28"/>
@@ -472,7 +472,7 @@
           <w14:ligatures w14:val="standardContextual"/>
         </w:rPr>
       </w:pPr>
-      <w:hyperlink w:anchor="_Toc161854642" w:history="1">
+      <w:hyperlink w:history="1" w:anchor="_Toc161854642">
         <w:r>
           <w:rPr>
             <w:rStyle w:val="a4"/>
@@ -484,7 +484,7 @@
         </w:r>
         <w:r>
           <w:rPr>
-            <w:rFonts w:asciiTheme="minorHAnsi" w:eastAsiaTheme="minorEastAsia" w:hAnsiTheme="minorHAnsi" w:cstheme="minorBidi"/>
+            <w:rFonts w:asciiTheme="minorHAnsi" w:hAnsiTheme="minorHAnsi" w:eastAsiaTheme="minorEastAsia" w:cstheme="minorBidi"/>
             <w:noProof/>
             <w:kern w:val="2"/>
             <w:sz w:val="28"/>
@@ -573,7 +573,7 @@
           <w:tab w:val="right" w:leader="dot" w:pos="9345"/>
         </w:tabs>
         <w:rPr>
-          <w:rFonts w:asciiTheme="minorHAnsi" w:eastAsiaTheme="minorEastAsia" w:hAnsiTheme="minorHAnsi" w:cstheme="minorBidi"/>
+          <w:rFonts w:asciiTheme="minorHAnsi" w:hAnsiTheme="minorHAnsi" w:eastAsiaTheme="minorEastAsia" w:cstheme="minorBidi"/>
           <w:noProof/>
           <w:kern w:val="2"/>
           <w:sz w:val="28"/>
@@ -581,7 +581,7 @@
           <w14:ligatures w14:val="standardContextual"/>
         </w:rPr>
       </w:pPr>
-      <w:hyperlink w:anchor="_Toc161854643" w:history="1">
+      <w:hyperlink w:history="1" w:anchor="_Toc161854643">
         <w:r>
           <w:rPr>
             <w:rStyle w:val="a4"/>
@@ -663,7 +663,7 @@
           <w:tab w:val="right" w:leader="dot" w:pos="9345"/>
         </w:tabs>
         <w:rPr>
-          <w:rFonts w:asciiTheme="minorHAnsi" w:eastAsiaTheme="minorEastAsia" w:hAnsiTheme="minorHAnsi" w:cstheme="minorBidi"/>
+          <w:rFonts w:asciiTheme="minorHAnsi" w:hAnsiTheme="minorHAnsi" w:eastAsiaTheme="minorEastAsia" w:cstheme="minorBidi"/>
           <w:noProof/>
           <w:kern w:val="2"/>
           <w:sz w:val="28"/>
@@ -671,7 +671,7 @@
           <w14:ligatures w14:val="standardContextual"/>
         </w:rPr>
       </w:pPr>
-      <w:hyperlink w:anchor="_Toc161854644" w:history="1">
+      <w:hyperlink w:history="1" w:anchor="_Toc161854644">
         <w:r>
           <w:rPr>
             <w:rStyle w:val="a4"/>
@@ -683,7 +683,7 @@
         </w:r>
         <w:r>
           <w:rPr>
-            <w:rFonts w:asciiTheme="minorHAnsi" w:eastAsiaTheme="minorEastAsia" w:hAnsiTheme="minorHAnsi" w:cstheme="minorBidi"/>
+            <w:rFonts w:asciiTheme="minorHAnsi" w:hAnsiTheme="minorHAnsi" w:eastAsiaTheme="minorEastAsia" w:cstheme="minorBidi"/>
             <w:noProof/>
             <w:kern w:val="2"/>
             <w:sz w:val="28"/>
@@ -783,7 +783,7 @@
           <w:tab w:val="right" w:leader="dot" w:pos="9345"/>
         </w:tabs>
         <w:rPr>
-          <w:rFonts w:asciiTheme="minorHAnsi" w:eastAsiaTheme="minorEastAsia" w:hAnsiTheme="minorHAnsi" w:cstheme="minorBidi"/>
+          <w:rFonts w:asciiTheme="minorHAnsi" w:hAnsiTheme="minorHAnsi" w:eastAsiaTheme="minorEastAsia" w:cstheme="minorBidi"/>
           <w:noProof/>
           <w:kern w:val="2"/>
           <w:sz w:val="28"/>
@@ -791,7 +791,7 @@
           <w14:ligatures w14:val="standardContextual"/>
         </w:rPr>
       </w:pPr>
-      <w:hyperlink w:anchor="_Toc161854647" w:history="1">
+      <w:hyperlink w:history="1" w:anchor="_Toc161854647">
         <w:r>
           <w:rPr>
             <w:rStyle w:val="a4"/>
@@ -804,7 +804,7 @@
         </w:r>
         <w:r>
           <w:rPr>
-            <w:rFonts w:asciiTheme="minorHAnsi" w:eastAsiaTheme="minorEastAsia" w:hAnsiTheme="minorHAnsi" w:cstheme="minorBidi"/>
+            <w:rFonts w:asciiTheme="minorHAnsi" w:hAnsiTheme="minorHAnsi" w:eastAsiaTheme="minorEastAsia" w:cstheme="minorBidi"/>
             <w:noProof/>
             <w:kern w:val="2"/>
             <w:sz w:val="28"/>
@@ -904,7 +904,7 @@
           <w:tab w:val="right" w:leader="dot" w:pos="9345"/>
         </w:tabs>
         <w:rPr>
-          <w:rFonts w:asciiTheme="minorHAnsi" w:eastAsiaTheme="minorEastAsia" w:hAnsiTheme="minorHAnsi" w:cstheme="minorBidi"/>
+          <w:rFonts w:asciiTheme="minorHAnsi" w:hAnsiTheme="minorHAnsi" w:eastAsiaTheme="minorEastAsia" w:cstheme="minorBidi"/>
           <w:noProof/>
           <w:kern w:val="2"/>
           <w:sz w:val="28"/>
@@ -912,7 +912,7 @@
           <w14:ligatures w14:val="standardContextual"/>
         </w:rPr>
       </w:pPr>
-      <w:hyperlink w:anchor="_Toc161854648" w:history="1">
+      <w:hyperlink w:history="1" w:anchor="_Toc161854648">
         <w:r>
           <w:rPr>
             <w:rStyle w:val="a4"/>
@@ -925,7 +925,7 @@
         </w:r>
         <w:r>
           <w:rPr>
-            <w:rFonts w:asciiTheme="minorHAnsi" w:eastAsiaTheme="minorEastAsia" w:hAnsiTheme="minorHAnsi" w:cstheme="minorBidi"/>
+            <w:rFonts w:asciiTheme="minorHAnsi" w:hAnsiTheme="minorHAnsi" w:eastAsiaTheme="minorEastAsia" w:cstheme="minorBidi"/>
             <w:noProof/>
             <w:kern w:val="2"/>
             <w:sz w:val="28"/>
@@ -1025,7 +1025,7 @@
           <w:tab w:val="right" w:leader="dot" w:pos="9345"/>
         </w:tabs>
         <w:rPr>
-          <w:rFonts w:asciiTheme="minorHAnsi" w:eastAsiaTheme="minorEastAsia" w:hAnsiTheme="minorHAnsi" w:cstheme="minorBidi"/>
+          <w:rFonts w:asciiTheme="minorHAnsi" w:hAnsiTheme="minorHAnsi" w:eastAsiaTheme="minorEastAsia" w:cstheme="minorBidi"/>
           <w:noProof/>
           <w:kern w:val="2"/>
           <w:sz w:val="28"/>
@@ -1033,7 +1033,7 @@
           <w14:ligatures w14:val="standardContextual"/>
         </w:rPr>
       </w:pPr>
-      <w:hyperlink w:anchor="_Toc161854649" w:history="1">
+      <w:hyperlink w:history="1" w:anchor="_Toc161854649">
         <w:r>
           <w:rPr>
             <w:rStyle w:val="a4"/>
@@ -1046,7 +1046,7 @@
         </w:r>
         <w:r>
           <w:rPr>
-            <w:rFonts w:asciiTheme="minorHAnsi" w:eastAsiaTheme="minorEastAsia" w:hAnsiTheme="minorHAnsi" w:cstheme="minorBidi"/>
+            <w:rFonts w:asciiTheme="minorHAnsi" w:hAnsiTheme="minorHAnsi" w:eastAsiaTheme="minorEastAsia" w:cstheme="minorBidi"/>
             <w:noProof/>
             <w:kern w:val="2"/>
             <w:sz w:val="28"/>
@@ -1146,7 +1146,7 @@
           <w:tab w:val="right" w:leader="dot" w:pos="9345"/>
         </w:tabs>
         <w:rPr>
-          <w:rFonts w:asciiTheme="minorHAnsi" w:eastAsiaTheme="minorEastAsia" w:hAnsiTheme="minorHAnsi" w:cstheme="minorBidi"/>
+          <w:rFonts w:asciiTheme="minorHAnsi" w:hAnsiTheme="minorHAnsi" w:eastAsiaTheme="minorEastAsia" w:cstheme="minorBidi"/>
           <w:noProof/>
           <w:kern w:val="2"/>
           <w:sz w:val="28"/>
@@ -1154,7 +1154,7 @@
           <w14:ligatures w14:val="standardContextual"/>
         </w:rPr>
       </w:pPr>
-      <w:hyperlink w:anchor="_Toc161854650" w:history="1">
+      <w:hyperlink w:history="1" w:anchor="_Toc161854650">
         <w:r>
           <w:rPr>
             <w:rStyle w:val="a4"/>
@@ -1167,7 +1167,7 @@
         </w:r>
         <w:r>
           <w:rPr>
-            <w:rFonts w:asciiTheme="minorHAnsi" w:eastAsiaTheme="minorEastAsia" w:hAnsiTheme="minorHAnsi" w:cstheme="minorBidi"/>
+            <w:rFonts w:asciiTheme="minorHAnsi" w:hAnsiTheme="minorHAnsi" w:eastAsiaTheme="minorEastAsia" w:cstheme="minorBidi"/>
             <w:noProof/>
             <w:kern w:val="2"/>
             <w:sz w:val="28"/>
@@ -1267,7 +1267,7 @@
           <w:tab w:val="right" w:leader="dot" w:pos="9345"/>
         </w:tabs>
         <w:rPr>
-          <w:rFonts w:asciiTheme="minorHAnsi" w:eastAsiaTheme="minorEastAsia" w:hAnsiTheme="minorHAnsi" w:cstheme="minorBidi"/>
+          <w:rFonts w:asciiTheme="minorHAnsi" w:hAnsiTheme="minorHAnsi" w:eastAsiaTheme="minorEastAsia" w:cstheme="minorBidi"/>
           <w:noProof/>
           <w:kern w:val="2"/>
           <w:sz w:val="28"/>
@@ -1275,7 +1275,7 @@
           <w14:ligatures w14:val="standardContextual"/>
         </w:rPr>
       </w:pPr>
-      <w:hyperlink w:anchor="_Toc161854651" w:history="1">
+      <w:hyperlink w:history="1" w:anchor="_Toc161854651">
         <w:r>
           <w:rPr>
             <w:rStyle w:val="a4"/>
@@ -1288,7 +1288,7 @@
         </w:r>
         <w:r>
           <w:rPr>
-            <w:rFonts w:asciiTheme="minorHAnsi" w:eastAsiaTheme="minorEastAsia" w:hAnsiTheme="minorHAnsi" w:cstheme="minorBidi"/>
+            <w:rFonts w:asciiTheme="minorHAnsi" w:hAnsiTheme="minorHAnsi" w:eastAsiaTheme="minorEastAsia" w:cstheme="minorBidi"/>
             <w:noProof/>
             <w:kern w:val="2"/>
             <w:sz w:val="28"/>
@@ -1387,7 +1387,7 @@
           <w:tab w:val="right" w:leader="dot" w:pos="9345"/>
         </w:tabs>
         <w:rPr>
-          <w:rFonts w:asciiTheme="minorHAnsi" w:eastAsiaTheme="minorEastAsia" w:hAnsiTheme="minorHAnsi" w:cstheme="minorBidi"/>
+          <w:rFonts w:asciiTheme="minorHAnsi" w:hAnsiTheme="minorHAnsi" w:eastAsiaTheme="minorEastAsia" w:cstheme="minorBidi"/>
           <w:noProof/>
           <w:kern w:val="2"/>
           <w:sz w:val="28"/>
@@ -1395,7 +1395,7 @@
           <w14:ligatures w14:val="standardContextual"/>
         </w:rPr>
       </w:pPr>
-      <w:hyperlink w:anchor="_Toc161854652" w:history="1">
+      <w:hyperlink w:history="1" w:anchor="_Toc161854652">
         <w:r>
           <w:rPr>
             <w:rStyle w:val="a4"/>
@@ -1476,7 +1476,7 @@
           <w:tab w:val="right" w:leader="dot" w:pos="9345"/>
         </w:tabs>
         <w:rPr>
-          <w:rFonts w:asciiTheme="minorHAnsi" w:eastAsiaTheme="minorEastAsia" w:hAnsiTheme="minorHAnsi" w:cstheme="minorBidi"/>
+          <w:rFonts w:asciiTheme="minorHAnsi" w:hAnsiTheme="minorHAnsi" w:eastAsiaTheme="minorEastAsia" w:cstheme="minorBidi"/>
           <w:noProof/>
           <w:kern w:val="2"/>
           <w:sz w:val="28"/>
@@ -1484,7 +1484,7 @@
           <w14:ligatures w14:val="standardContextual"/>
         </w:rPr>
       </w:pPr>
-      <w:hyperlink w:anchor="_Toc161854653" w:history="1">
+      <w:hyperlink w:history="1" w:anchor="_Toc161854653">
         <w:r>
           <w:rPr>
             <w:rStyle w:val="a4"/>
@@ -1598,12 +1598,11 @@
           <w:rFonts w:ascii="Times New Roman" w:hAnsi="Times New Roman"/>
         </w:rPr>
       </w:pPr>
-      <w:bookmarkStart w:id="0" w:name="_Toc161854638"/>
+      <w:bookmarkStart w:name="_Toc161854638" w:id="0"/>
       <w:r>
         <w:rPr>
           <w:rFonts w:ascii="Times New Roman" w:hAnsi="Times New Roman"/>
         </w:rPr>
-        <w:lastRenderedPageBreak/>
         <w:t>ВВЕДЕНИЕ</w:t>
       </w:r>
       <w:bookmarkEnd w:id="0"/>
@@ -1621,129 +1620,190 @@
     </w:p>
     <w:p>
       <w:pPr>
+        <w:pStyle w:val="a"/>
+        <w:widowControl w:val="0"/>
+        <w:suppressLineNumbers w:val="0"/>
+        <w:bidi w:val="0"/>
+        <w:spacing w:before="0" w:beforeAutospacing="off" w:after="0" w:afterAutospacing="off" w:line="360" w:lineRule="auto"/>
+        <w:ind w:left="0" w:right="0" w:firstLine="709"/>
+        <w:jc w:val="both"/>
+        <w:rPr>
+          <w:noProof w:val="0"/>
+          <w:sz w:val="28"/>
+          <w:szCs w:val="28"/>
+          <w:lang w:val="ru-RU"/>
+        </w:rPr>
+      </w:pPr>
+      <w:r>
+        <w:rPr>
+          <w:sz w:val="28"/>
+          <w:szCs w:val="28"/>
+        </w:rPr>
+        <w:t xml:space="preserve">Актуальность темы, как создание информационной </w:t>
+      </w:r>
+      <w:r>
+        <w:rPr>
+          <w:sz w:val="28"/>
+          <w:szCs w:val="28"/>
+        </w:rPr>
+        <w:t>системы</w:t>
+      </w:r>
+      <w:r>
+        <w:rPr>
+          <w:sz w:val="28"/>
+          <w:szCs w:val="28"/>
+        </w:rPr>
+        <w:t>:</w:t>
+      </w:r>
+      <w:r>
+        <w:rPr>
+          <w:sz w:val="28"/>
+          <w:szCs w:val="28"/>
+        </w:rPr>
+        <w:t xml:space="preserve"> </w:t>
+      </w:r>
+      <w:r>
+        <w:rPr>
+          <w:sz w:val="28"/>
+          <w:szCs w:val="28"/>
+        </w:rPr>
+        <w:t>с</w:t>
+      </w:r>
+      <w:r>
+        <w:rPr>
+          <w:rFonts w:ascii="Times New Roman" w:hAnsi="Times New Roman" w:eastAsia="Times New Roman" w:cs="Times New Roman" w:asciiTheme="minorAscii" w:hAnsiTheme="minorAscii" w:eastAsiaTheme="minorAscii" w:cstheme="minorBidi"/>
+          <w:noProof w:val="0"/>
+          <w:color w:val="auto"/>
+          <w:sz w:val="28"/>
+          <w:szCs w:val="28"/>
+          <w:lang w:val="ru-RU" w:eastAsia="ru-RU" w:bidi="ar-SA"/>
+        </w:rPr>
+        <w:t>портивный магазин инвентаря и кроссовок всегда будет актуальным, так как спорт является популярным и востребованным видом деятельности. Люди постоянно занимаются спортом, участвуют в соревнованиях и просто активно проводят время. Поэтому спортивный магазин, предлагающий широкий ассортимент спортивного инвентаря и качественной обуви для знаний спортом, всегда будет иметь постоянных покупателей.</w:t>
+      </w:r>
+    </w:p>
+    <w:p>
+      <w:pPr>
+        <w:pStyle w:val="a"/>
+        <w:widowControl w:val="0"/>
+        <w:suppressLineNumbers w:val="0"/>
+        <w:bidi w:val="0"/>
+        <w:spacing w:before="0" w:beforeAutospacing="off" w:after="0" w:afterAutospacing="off" w:line="360" w:lineRule="auto"/>
+        <w:ind w:left="0" w:right="0" w:firstLine="709"/>
+        <w:jc w:val="both"/>
+        <w:rPr>
+          <w:noProof w:val="0"/>
+          <w:sz w:val="28"/>
+          <w:szCs w:val="28"/>
+          <w:lang w:val="ru-RU"/>
+        </w:rPr>
+      </w:pPr>
+      <w:r>
+        <w:rPr>
+          <w:noProof w:val="0"/>
+          <w:sz w:val="28"/>
+          <w:szCs w:val="28"/>
+          <w:lang w:val="ru-RU"/>
+        </w:rPr>
+        <w:t>Кроме того, спортивные кроссовки являются неотъемлемой частью гардероба многих людей, как для занятий спортом, так и для повседневной носки. Кроссовки должны быть удобной, подходящей, качественной и стильной, поэтому спрос на них также остаётся высоким.</w:t>
+      </w:r>
+    </w:p>
+    <w:p>
+      <w:pPr>
+        <w:pStyle w:val="a"/>
+        <w:suppressLineNumbers w:val="0"/>
+        <w:bidi w:val="0"/>
+        <w:spacing w:before="0" w:beforeAutospacing="off" w:after="0" w:afterAutospacing="off" w:line="360" w:lineRule="auto"/>
+        <w:ind w:left="0" w:right="0" w:firstLine="709"/>
+        <w:jc w:val="both"/>
+        <w:rPr>
+          <w:noProof w:val="0"/>
+          <w:sz w:val="28"/>
+          <w:szCs w:val="28"/>
+          <w:lang w:val="ru-RU"/>
+        </w:rPr>
+      </w:pPr>
+      <w:r>
+        <w:rPr>
+          <w:noProof w:val="0"/>
+          <w:sz w:val="28"/>
+          <w:szCs w:val="28"/>
+          <w:lang w:val="ru-RU"/>
+        </w:rPr>
+        <w:t>Важно следить за актуальностью моделей и брендов спортивной обуви и инвентаря, быть в курсе последних тенденций в мире спортивной моды и постоянно обновлять ассортимент товаров в магазине, чтобы привлекать новых клиентов и удерживать постоянных.</w:t>
+      </w:r>
+    </w:p>
+    <w:p>
+      <w:pPr>
         <w:spacing w:line="360" w:lineRule="auto"/>
         <w:ind w:firstLine="709"/>
         <w:jc w:val="both"/>
         <w:rPr>
           <w:sz w:val="28"/>
-          <w:szCs w:val="20"/>
-        </w:rPr>
-      </w:pPr>
-      <w:r>
-        <w:rPr>
-          <w:sz w:val="28"/>
-          <w:szCs w:val="20"/>
-        </w:rPr>
-        <w:t xml:space="preserve">Актуальность темы, как создание информационной системы </w:t>
-      </w:r>
-      <w:r>
-        <w:rPr>
-          <w:sz w:val="28"/>
-          <w:szCs w:val="20"/>
-        </w:rPr>
-        <w:br/>
-      </w:r>
-      <w:r>
-        <w:rPr>
-          <w:sz w:val="28"/>
-          <w:szCs w:val="20"/>
-        </w:rPr>
-        <w:t xml:space="preserve">по </w:t>
-      </w:r>
-      <w:r>
-        <w:rPr>
-          <w:sz w:val="28"/>
-          <w:szCs w:val="20"/>
-        </w:rPr>
-        <w:t>….</w:t>
-      </w:r>
-    </w:p>
-    <w:p>
-      <w:pPr>
-        <w:spacing w:line="360" w:lineRule="auto"/>
-        <w:ind w:firstLine="709"/>
-        <w:jc w:val="both"/>
-        <w:rPr>
-          <w:sz w:val="28"/>
-          <w:szCs w:val="20"/>
-        </w:rPr>
-      </w:pPr>
-      <w:r>
-        <w:rPr>
-          <w:sz w:val="28"/>
-          <w:szCs w:val="20"/>
+          <w:szCs w:val="28"/>
+        </w:rPr>
+      </w:pPr>
+      <w:r>
+        <w:rPr>
+          <w:sz w:val="28"/>
+          <w:szCs w:val="28"/>
         </w:rPr>
         <w:t xml:space="preserve">Цель </w:t>
       </w:r>
       <w:r>
         <w:rPr>
           <w:sz w:val="28"/>
-          <w:szCs w:val="20"/>
+          <w:szCs w:val="28"/>
         </w:rPr>
         <w:t>курсовой работы</w:t>
       </w:r>
       <w:r>
         <w:rPr>
           <w:sz w:val="28"/>
-          <w:szCs w:val="20"/>
+          <w:szCs w:val="28"/>
         </w:rPr>
         <w:t xml:space="preserve"> – </w:t>
       </w:r>
       <w:r>
         <w:rPr>
           <w:sz w:val="28"/>
-          <w:szCs w:val="20"/>
+          <w:szCs w:val="28"/>
         </w:rPr>
         <w:t xml:space="preserve">разработка проекта </w:t>
       </w:r>
       <w:r>
         <w:rPr>
           <w:sz w:val="28"/>
-          <w:szCs w:val="20"/>
+          <w:szCs w:val="28"/>
         </w:rPr>
         <w:t>информационн</w:t>
       </w:r>
       <w:r>
         <w:rPr>
           <w:sz w:val="28"/>
-          <w:szCs w:val="20"/>
+          <w:szCs w:val="28"/>
         </w:rPr>
         <w:t>ой</w:t>
       </w:r>
       <w:r>
         <w:rPr>
           <w:sz w:val="28"/>
-          <w:szCs w:val="20"/>
+          <w:szCs w:val="28"/>
         </w:rPr>
         <w:t xml:space="preserve"> систем</w:t>
       </w:r>
       <w:r>
         <w:rPr>
           <w:sz w:val="28"/>
-          <w:szCs w:val="20"/>
-        </w:rPr>
-        <w:t xml:space="preserve">ы </w:t>
-      </w:r>
-      <w:r>
-        <w:rPr>
-          <w:sz w:val="28"/>
-          <w:szCs w:val="20"/>
-        </w:rPr>
-        <w:t xml:space="preserve">по </w:t>
-      </w:r>
-      <w:r>
-        <w:rPr>
-          <w:sz w:val="28"/>
-          <w:szCs w:val="20"/>
-        </w:rPr>
-        <w:t>….</w:t>
-      </w:r>
-      <w:r>
-        <w:rPr>
-          <w:sz w:val="28"/>
-          <w:szCs w:val="20"/>
-        </w:rPr>
-        <w:t>.</w:t>
+          <w:szCs w:val="28"/>
+        </w:rPr>
+        <w:t>ы</w:t>
+      </w:r>
+      <w:r>
+        <w:rPr>
+          <w:sz w:val="28"/>
+          <w:szCs w:val="28"/>
+        </w:rPr>
+        <w:t xml:space="preserve">: </w:t>
       </w:r>
     </w:p>
     <w:p>
@@ -2256,12 +2316,11 @@
           <w:rFonts w:ascii="Times New Roman" w:hAnsi="Times New Roman"/>
         </w:rPr>
       </w:pPr>
-      <w:bookmarkStart w:id="1" w:name="_Toc161854639"/>
+      <w:bookmarkStart w:name="_Toc161854639" w:id="1"/>
       <w:r>
         <w:rPr>
           <w:rFonts w:ascii="Times New Roman" w:hAnsi="Times New Roman"/>
         </w:rPr>
-        <w:lastRenderedPageBreak/>
         <w:t>ГЛАВА 1.</w:t>
       </w:r>
       <w:r>
@@ -2320,7 +2379,7 @@
           <w:szCs w:val="28"/>
         </w:rPr>
       </w:pPr>
-      <w:bookmarkStart w:id="2" w:name="_Toc161854640"/>
+      <w:bookmarkStart w:name="_Toc161854640" w:id="2"/>
       <w:r>
         <w:rPr>
           <w:rFonts w:ascii="Times New Roman" w:hAnsi="Times New Roman" w:cs="Times New Roman"/>
@@ -2680,6 +2739,12 @@
           <w:szCs w:val="28"/>
         </w:rPr>
         <w:br/>
+      </w:r>
+      <w:r>
+        <w:rPr>
+          <w:sz w:val="28"/>
+          <w:szCs w:val="28"/>
+        </w:rPr>
         <w:t>При завершении или отказе</w:t>
       </w:r>
       <w:r>
@@ -2720,7 +2785,6 @@
           <w:sz w:val="28"/>
           <w:szCs w:val="28"/>
         </w:rPr>
-        <w:lastRenderedPageBreak/>
         <w:t>Характеристики предметной области:</w:t>
       </w:r>
     </w:p>
@@ -3072,7 +3136,6 @@
           <w:sz w:val="28"/>
           <w:szCs w:val="28"/>
         </w:rPr>
-        <w:lastRenderedPageBreak/>
         <w:t>Основные этапы и процедуры:</w:t>
       </w:r>
     </w:p>
@@ -3195,7 +3258,7 @@
           <w:szCs w:val="28"/>
         </w:rPr>
       </w:pPr>
-      <w:bookmarkStart w:id="3" w:name="_Toc161854641"/>
+      <w:bookmarkStart w:name="_Toc161854641" w:id="3"/>
       <w:r>
         <w:rPr>
           <w:rFonts w:ascii="Times New Roman" w:hAnsi="Times New Roman" w:cs="Times New Roman"/>
@@ -3479,8 +3542,8 @@
           <w:szCs w:val="28"/>
         </w:rPr>
       </w:pPr>
-      <w:bookmarkStart w:id="4" w:name="_Toc161854642"/>
-      <w:bookmarkStart w:id="5" w:name="_Hlk153992190"/>
+      <w:bookmarkStart w:name="_Toc161854642" w:id="4"/>
+      <w:bookmarkStart w:name="_Hlk153992190" w:id="5"/>
       <w:r>
         <w:rPr>
           <w:rFonts w:ascii="Times New Roman" w:hAnsi="Times New Roman" w:cs="Times New Roman"/>
@@ -3674,12 +3737,11 @@
           <w:rFonts w:ascii="Times New Roman" w:hAnsi="Times New Roman"/>
         </w:rPr>
       </w:pPr>
-      <w:bookmarkStart w:id="6" w:name="_Toc161854643"/>
+      <w:bookmarkStart w:name="_Toc161854643" w:id="6"/>
       <w:r>
         <w:rPr>
           <w:rFonts w:ascii="Times New Roman" w:hAnsi="Times New Roman"/>
         </w:rPr>
-        <w:lastRenderedPageBreak/>
         <w:t xml:space="preserve">ГЛАВА </w:t>
       </w:r>
       <w:r>
@@ -3723,11 +3785,11 @@
           <w:szCs w:val="28"/>
         </w:rPr>
       </w:pPr>
-      <w:bookmarkStart w:id="7" w:name="_Toc154162409"/>
-      <w:bookmarkStart w:id="8" w:name="_Toc154162487"/>
-      <w:bookmarkStart w:id="9" w:name="_Toc154165962"/>
-      <w:bookmarkStart w:id="10" w:name="_Toc154166004"/>
-      <w:bookmarkStart w:id="11" w:name="_Toc154167810"/>
+      <w:bookmarkStart w:name="_Toc154162409" w:id="7"/>
+      <w:bookmarkStart w:name="_Toc154162487" w:id="8"/>
+      <w:bookmarkStart w:name="_Toc154165962" w:id="9"/>
+      <w:bookmarkStart w:name="_Toc154166004" w:id="10"/>
+      <w:bookmarkStart w:name="_Toc154167810" w:id="11"/>
       <w:bookmarkEnd w:id="7"/>
       <w:bookmarkEnd w:id="8"/>
       <w:bookmarkEnd w:id="9"/>
@@ -3750,12 +3812,12 @@
           <w:szCs w:val="28"/>
         </w:rPr>
       </w:pPr>
-      <w:bookmarkStart w:id="12" w:name="_Toc154162410"/>
-      <w:bookmarkStart w:id="13" w:name="_Toc154162488"/>
-      <w:bookmarkStart w:id="14" w:name="_Toc154165963"/>
-      <w:bookmarkStart w:id="15" w:name="_Toc154166005"/>
-      <w:bookmarkStart w:id="16" w:name="_Toc154167811"/>
-      <w:bookmarkStart w:id="17" w:name="_Toc161854644"/>
+      <w:bookmarkStart w:name="_Toc154162410" w:id="12"/>
+      <w:bookmarkStart w:name="_Toc154162488" w:id="13"/>
+      <w:bookmarkStart w:name="_Toc154165963" w:id="14"/>
+      <w:bookmarkStart w:name="_Toc154166005" w:id="15"/>
+      <w:bookmarkStart w:name="_Toc154167811" w:id="16"/>
+      <w:bookmarkStart w:name="_Toc161854644" w:id="17"/>
       <w:bookmarkEnd w:id="12"/>
       <w:bookmarkEnd w:id="13"/>
       <w:bookmarkEnd w:id="14"/>
@@ -3819,7 +3881,7 @@
           <w:szCs w:val="28"/>
         </w:rPr>
       </w:pPr>
-      <w:bookmarkStart w:id="18" w:name="_Hlk154155191"/>
+      <w:bookmarkStart w:name="_Hlk154155191" w:id="18"/>
       <w:r>
         <w:rPr>
           <w:sz w:val="28"/>
@@ -3865,7 +3927,7 @@
         </w:rPr>
         <w:sectPr>
           <w:footerReference w:type="default" r:id="rId9"/>
-          <w:pgSz w:w="11906" w:h="16838"/>
+          <w:pgSz w:w="11906" w:h="16838" w:orient="portrait"/>
           <w:pgMar w:top="1134" w:right="850" w:bottom="1134" w:left="1701" w:header="708" w:footer="708" w:gutter="0"/>
           <w:cols w:space="708"/>
           <w:titlePg/>
@@ -3895,7 +3957,6 @@
           <w:sz w:val="28"/>
           <w:szCs w:val="28"/>
         </w:rPr>
-        <w:lastRenderedPageBreak/>
         <w:drawing>
           <wp:inline distT="0" distB="0" distL="0" distR="0" wp14:anchorId="4E7FB1ED" wp14:editId="0B3811A1">
             <wp:extent cx="7842844" cy="5400000"/>
@@ -4047,13 +4108,13 @@
           <w:szCs w:val="28"/>
         </w:rPr>
       </w:pPr>
-      <w:bookmarkStart w:id="19" w:name="_Toc154162412"/>
-      <w:bookmarkStart w:id="20" w:name="_Toc154162490"/>
-      <w:bookmarkStart w:id="21" w:name="_Toc154165965"/>
-      <w:bookmarkStart w:id="22" w:name="_Toc154166007"/>
-      <w:bookmarkStart w:id="23" w:name="_Toc154167813"/>
-      <w:bookmarkStart w:id="24" w:name="_Toc154324008"/>
-      <w:bookmarkStart w:id="25" w:name="_Toc161854645"/>
+      <w:bookmarkStart w:name="_Toc154162412" w:id="19"/>
+      <w:bookmarkStart w:name="_Toc154162490" w:id="20"/>
+      <w:bookmarkStart w:name="_Toc154165965" w:id="21"/>
+      <w:bookmarkStart w:name="_Toc154166007" w:id="22"/>
+      <w:bookmarkStart w:name="_Toc154167813" w:id="23"/>
+      <w:bookmarkStart w:name="_Toc154324008" w:id="24"/>
+      <w:bookmarkStart w:name="_Toc161854645" w:id="25"/>
       <w:bookmarkEnd w:id="19"/>
       <w:bookmarkEnd w:id="20"/>
       <w:bookmarkEnd w:id="21"/>
@@ -4087,8 +4148,8 @@
           <w:szCs w:val="28"/>
         </w:rPr>
       </w:pPr>
-      <w:bookmarkStart w:id="26" w:name="_Toc154324009"/>
-      <w:bookmarkStart w:id="27" w:name="_Toc161854646"/>
+      <w:bookmarkStart w:name="_Toc154324009" w:id="26"/>
+      <w:bookmarkStart w:name="_Toc161854646" w:id="27"/>
       <w:bookmarkEnd w:id="26"/>
       <w:bookmarkEnd w:id="27"/>
     </w:p>
@@ -4113,7 +4174,7 @@
           <w:lang w:val="en-US"/>
         </w:rPr>
       </w:pPr>
-      <w:bookmarkStart w:id="28" w:name="_Toc161854647"/>
+      <w:bookmarkStart w:name="_Toc161854647" w:id="28"/>
       <w:r>
         <w:rPr>
           <w:rFonts w:ascii="Times New Roman" w:hAnsi="Times New Roman" w:cs="Times New Roman"/>
@@ -4180,7 +4241,7 @@
           <w:szCs w:val="28"/>
         </w:rPr>
         <w:sectPr>
-          <w:pgSz w:w="11906" w:h="16838"/>
+          <w:pgSz w:w="11906" w:h="16838" w:orient="portrait"/>
           <w:pgMar w:top="1134" w:right="850" w:bottom="1134" w:left="1701" w:header="708" w:footer="708" w:gutter="0"/>
           <w:cols w:space="708"/>
           <w:titlePg/>
@@ -4294,7 +4355,6 @@
           <w:sz w:val="28"/>
           <w:szCs w:val="28"/>
         </w:rPr>
-        <w:lastRenderedPageBreak/>
         <w:t>Текст</w:t>
       </w:r>
     </w:p>
@@ -4345,10 +4405,10 @@
           <w:lang w:val="en-US"/>
         </w:rPr>
       </w:pPr>
-      <w:bookmarkStart w:id="29" w:name="_Toc154162415"/>
-      <w:bookmarkStart w:id="30" w:name="_Toc154162493"/>
-      <w:bookmarkStart w:id="31" w:name="_Toc154165968"/>
-      <w:bookmarkStart w:id="32" w:name="_Toc161854648"/>
+      <w:bookmarkStart w:name="_Toc154162415" w:id="29"/>
+      <w:bookmarkStart w:name="_Toc154162493" w:id="30"/>
+      <w:bookmarkStart w:name="_Toc154165968" w:id="31"/>
+      <w:bookmarkStart w:name="_Toc161854648" w:id="32"/>
       <w:bookmarkEnd w:id="29"/>
       <w:bookmarkEnd w:id="30"/>
       <w:bookmarkEnd w:id="31"/>
@@ -4395,7 +4455,7 @@
           <w:szCs w:val="28"/>
         </w:rPr>
         <w:sectPr>
-          <w:pgSz w:w="11906" w:h="16838"/>
+          <w:pgSz w:w="11906" w:h="16838" w:orient="portrait"/>
           <w:pgMar w:top="1134" w:right="850" w:bottom="1134" w:left="1701" w:header="708" w:footer="708" w:gutter="0"/>
           <w:cols w:space="708"/>
           <w:titlePg/>
@@ -4526,7 +4586,6 @@
           <w:sz w:val="28"/>
           <w:szCs w:val="28"/>
         </w:rPr>
-        <w:lastRenderedPageBreak/>
         <w:t>Текст</w:t>
       </w:r>
     </w:p>
@@ -4560,7 +4619,7 @@
           <w:lang w:val="en-US"/>
         </w:rPr>
       </w:pPr>
-      <w:bookmarkStart w:id="33" w:name="_Toc161854649"/>
+      <w:bookmarkStart w:name="_Toc161854649" w:id="33"/>
       <w:r>
         <w:rPr>
           <w:rFonts w:ascii="Times New Roman" w:hAnsi="Times New Roman" w:cs="Times New Roman"/>
@@ -4633,7 +4692,7 @@
           <w:szCs w:val="28"/>
         </w:rPr>
         <w:sectPr>
-          <w:pgSz w:w="11906" w:h="16838"/>
+          <w:pgSz w:w="11906" w:h="16838" w:orient="portrait"/>
           <w:pgMar w:top="1134" w:right="850" w:bottom="1134" w:left="1701" w:header="708" w:footer="708" w:gutter="0"/>
           <w:cols w:space="708"/>
           <w:titlePg/>
@@ -4764,7 +4823,6 @@
           <w:sz w:val="28"/>
           <w:szCs w:val="28"/>
         </w:rPr>
-        <w:lastRenderedPageBreak/>
         <w:t>Текст</w:t>
       </w:r>
     </w:p>
@@ -4818,7 +4876,7 @@
           <w:lang w:val="en-US"/>
         </w:rPr>
       </w:pPr>
-      <w:bookmarkStart w:id="34" w:name="_Toc161854650"/>
+      <w:bookmarkStart w:name="_Toc161854650" w:id="34"/>
       <w:r>
         <w:rPr>
           <w:rFonts w:ascii="Times New Roman" w:hAnsi="Times New Roman" w:cs="Times New Roman"/>
@@ -4860,7 +4918,7 @@
           <w:szCs w:val="28"/>
         </w:rPr>
         <w:sectPr>
-          <w:pgSz w:w="11906" w:h="16838"/>
+          <w:pgSz w:w="11906" w:h="16838" w:orient="portrait"/>
           <w:pgMar w:top="1134" w:right="850" w:bottom="1134" w:left="1701" w:header="708" w:footer="708" w:gutter="0"/>
           <w:cols w:space="708"/>
           <w:titlePg/>
@@ -5015,7 +5073,6 @@
           <w:sz w:val="28"/>
           <w:szCs w:val="28"/>
         </w:rPr>
-        <w:lastRenderedPageBreak/>
         <w:t xml:space="preserve">Описание </w:t>
       </w:r>
       <w:r>
@@ -5089,7 +5146,7 @@
           <w:lang w:val="en-US"/>
         </w:rPr>
       </w:pPr>
-      <w:bookmarkStart w:id="35" w:name="_Toc161854651"/>
+      <w:bookmarkStart w:name="_Toc161854651" w:id="35"/>
       <w:r>
         <w:rPr>
           <w:rFonts w:ascii="Times New Roman" w:hAnsi="Times New Roman" w:cs="Times New Roman"/>
@@ -5265,7 +5322,7 @@
           <w:szCs w:val="28"/>
         </w:rPr>
         <w:sectPr>
-          <w:pgSz w:w="11906" w:h="16838"/>
+          <w:pgSz w:w="11906" w:h="16838" w:orient="portrait"/>
           <w:pgMar w:top="1134" w:right="850" w:bottom="1134" w:left="1701" w:header="708" w:footer="708" w:gutter="0"/>
           <w:cols w:space="708"/>
           <w:titlePg/>
@@ -5373,12 +5430,11 @@
           <w:rFonts w:ascii="Times New Roman" w:hAnsi="Times New Roman"/>
         </w:rPr>
       </w:pPr>
-      <w:bookmarkStart w:id="36" w:name="_Toc161854652"/>
+      <w:bookmarkStart w:name="_Toc161854652" w:id="36"/>
       <w:r>
         <w:rPr>
           <w:rFonts w:ascii="Times New Roman" w:hAnsi="Times New Roman"/>
         </w:rPr>
-        <w:lastRenderedPageBreak/>
         <w:t>ЗАКЛЮЧЕНИЕ</w:t>
       </w:r>
       <w:bookmarkEnd w:id="36"/>
@@ -5479,12 +5535,11 @@
           <w:rFonts w:ascii="Times New Roman" w:hAnsi="Times New Roman"/>
         </w:rPr>
       </w:pPr>
-      <w:bookmarkStart w:id="37" w:name="_Toc161854653"/>
+      <w:bookmarkStart w:name="_Toc161854653" w:id="37"/>
       <w:r>
         <w:rPr>
           <w:rFonts w:ascii="Times New Roman" w:hAnsi="Times New Roman"/>
         </w:rPr>
-        <w:lastRenderedPageBreak/>
         <w:t>СПИСОК ЛИТЕРАТУРЫ</w:t>
       </w:r>
       <w:bookmarkEnd w:id="37"/>
@@ -5543,7 +5598,7 @@
       </w:pPr>
     </w:p>
     <w:sectPr>
-      <w:pgSz w:w="11906" w:h="16838"/>
+      <w:pgSz w:w="11906" w:h="16838" w:orient="portrait"/>
       <w:pgMar w:top="1134" w:right="850" w:bottom="1134" w:left="1701" w:header="708" w:footer="708" w:gutter="0"/>
       <w:cols w:space="708"/>
       <w:titlePg/>
@@ -5577,6 +5632,9 @@
   <w:sdt>
     <w:sdtPr>
       <w:id w:val="-1486164326"/>
+      <w:placeholder>
+        <w:docPart w:val="DefaultPlaceholder_1081868574"/>
+      </w:placeholder>
     </w:sdtPr>
     <w:sdtEndPr/>
     <w:sdtContent>
@@ -5761,7 +5819,7 @@
         <w:ind w:left="1429" w:hanging="360"/>
       </w:pPr>
       <w:rPr>
-        <w:rFonts w:ascii="Times New Roman" w:hAnsi="Times New Roman" w:cs="Times New Roman" w:hint="default"/>
+        <w:rFonts w:hint="default" w:ascii="Times New Roman" w:hAnsi="Times New Roman" w:cs="Times New Roman"/>
       </w:rPr>
     </w:lvl>
     <w:lvl w:ilvl="1" w:tplc="04190003" w:tentative="1">
@@ -5773,7 +5831,7 @@
         <w:ind w:left="2149" w:hanging="360"/>
       </w:pPr>
       <w:rPr>
-        <w:rFonts w:ascii="Courier New" w:hAnsi="Courier New" w:cs="Courier New" w:hint="default"/>
+        <w:rFonts w:hint="default" w:ascii="Courier New" w:hAnsi="Courier New" w:cs="Courier New"/>
       </w:rPr>
     </w:lvl>
     <w:lvl w:ilvl="2" w:tplc="04190005" w:tentative="1">
@@ -5785,7 +5843,7 @@
         <w:ind w:left="2869" w:hanging="360"/>
       </w:pPr>
       <w:rPr>
-        <w:rFonts w:ascii="Wingdings" w:hAnsi="Wingdings" w:hint="default"/>
+        <w:rFonts w:hint="default" w:ascii="Wingdings" w:hAnsi="Wingdings"/>
       </w:rPr>
     </w:lvl>
     <w:lvl w:ilvl="3" w:tplc="04190001" w:tentative="1">
@@ -5797,7 +5855,7 @@
         <w:ind w:left="3589" w:hanging="360"/>
       </w:pPr>
       <w:rPr>
-        <w:rFonts w:ascii="Symbol" w:hAnsi="Symbol" w:hint="default"/>
+        <w:rFonts w:hint="default" w:ascii="Symbol" w:hAnsi="Symbol"/>
       </w:rPr>
     </w:lvl>
     <w:lvl w:ilvl="4" w:tplc="04190003" w:tentative="1">
@@ -5809,7 +5867,7 @@
         <w:ind w:left="4309" w:hanging="360"/>
       </w:pPr>
       <w:rPr>
-        <w:rFonts w:ascii="Courier New" w:hAnsi="Courier New" w:cs="Courier New" w:hint="default"/>
+        <w:rFonts w:hint="default" w:ascii="Courier New" w:hAnsi="Courier New" w:cs="Courier New"/>
       </w:rPr>
     </w:lvl>
     <w:lvl w:ilvl="5" w:tplc="04190005" w:tentative="1">
@@ -5821,7 +5879,7 @@
         <w:ind w:left="5029" w:hanging="360"/>
       </w:pPr>
       <w:rPr>
-        <w:rFonts w:ascii="Wingdings" w:hAnsi="Wingdings" w:hint="default"/>
+        <w:rFonts w:hint="default" w:ascii="Wingdings" w:hAnsi="Wingdings"/>
       </w:rPr>
     </w:lvl>
     <w:lvl w:ilvl="6" w:tplc="04190001" w:tentative="1">
@@ -5833,7 +5891,7 @@
         <w:ind w:left="5749" w:hanging="360"/>
       </w:pPr>
       <w:rPr>
-        <w:rFonts w:ascii="Symbol" w:hAnsi="Symbol" w:hint="default"/>
+        <w:rFonts w:hint="default" w:ascii="Symbol" w:hAnsi="Symbol"/>
       </w:rPr>
     </w:lvl>
     <w:lvl w:ilvl="7" w:tplc="04190003" w:tentative="1">
@@ -5845,7 +5903,7 @@
         <w:ind w:left="6469" w:hanging="360"/>
       </w:pPr>
       <w:rPr>
-        <w:rFonts w:ascii="Courier New" w:hAnsi="Courier New" w:cs="Courier New" w:hint="default"/>
+        <w:rFonts w:hint="default" w:ascii="Courier New" w:hAnsi="Courier New" w:cs="Courier New"/>
       </w:rPr>
     </w:lvl>
     <w:lvl w:ilvl="8" w:tplc="04190005" w:tentative="1">
@@ -5857,7 +5915,7 @@
         <w:ind w:left="7189" w:hanging="360"/>
       </w:pPr>
       <w:rPr>
-        <w:rFonts w:ascii="Wingdings" w:hAnsi="Wingdings" w:hint="default"/>
+        <w:rFonts w:hint="default" w:ascii="Wingdings" w:hAnsi="Wingdings"/>
       </w:rPr>
     </w:lvl>
   </w:abstractNum>
@@ -6364,7 +6422,7 @@
         <w:ind w:left="1429" w:hanging="360"/>
       </w:pPr>
       <w:rPr>
-        <w:rFonts w:ascii="Times New Roman" w:hAnsi="Times New Roman" w:cs="Times New Roman" w:hint="default"/>
+        <w:rFonts w:hint="default" w:ascii="Times New Roman" w:hAnsi="Times New Roman" w:cs="Times New Roman"/>
       </w:rPr>
     </w:lvl>
     <w:lvl w:ilvl="1" w:tplc="04190003" w:tentative="1">
@@ -6376,7 +6434,7 @@
         <w:ind w:left="2149" w:hanging="360"/>
       </w:pPr>
       <w:rPr>
-        <w:rFonts w:ascii="Courier New" w:hAnsi="Courier New" w:cs="Courier New" w:hint="default"/>
+        <w:rFonts w:hint="default" w:ascii="Courier New" w:hAnsi="Courier New" w:cs="Courier New"/>
       </w:rPr>
     </w:lvl>
     <w:lvl w:ilvl="2" w:tplc="04190005" w:tentative="1">
@@ -6388,7 +6446,7 @@
         <w:ind w:left="2869" w:hanging="360"/>
       </w:pPr>
       <w:rPr>
-        <w:rFonts w:ascii="Wingdings" w:hAnsi="Wingdings" w:hint="default"/>
+        <w:rFonts w:hint="default" w:ascii="Wingdings" w:hAnsi="Wingdings"/>
       </w:rPr>
     </w:lvl>
     <w:lvl w:ilvl="3" w:tplc="04190001" w:tentative="1">
@@ -6400,7 +6458,7 @@
         <w:ind w:left="3589" w:hanging="360"/>
       </w:pPr>
       <w:rPr>
-        <w:rFonts w:ascii="Symbol" w:hAnsi="Symbol" w:hint="default"/>
+        <w:rFonts w:hint="default" w:ascii="Symbol" w:hAnsi="Symbol"/>
       </w:rPr>
     </w:lvl>
     <w:lvl w:ilvl="4" w:tplc="04190003" w:tentative="1">
@@ -6412,7 +6470,7 @@
         <w:ind w:left="4309" w:hanging="360"/>
       </w:pPr>
       <w:rPr>
-        <w:rFonts w:ascii="Courier New" w:hAnsi="Courier New" w:cs="Courier New" w:hint="default"/>
+        <w:rFonts w:hint="default" w:ascii="Courier New" w:hAnsi="Courier New" w:cs="Courier New"/>
       </w:rPr>
     </w:lvl>
     <w:lvl w:ilvl="5" w:tplc="04190005" w:tentative="1">
@@ -6424,7 +6482,7 @@
         <w:ind w:left="5029" w:hanging="360"/>
       </w:pPr>
       <w:rPr>
-        <w:rFonts w:ascii="Wingdings" w:hAnsi="Wingdings" w:hint="default"/>
+        <w:rFonts w:hint="default" w:ascii="Wingdings" w:hAnsi="Wingdings"/>
       </w:rPr>
     </w:lvl>
     <w:lvl w:ilvl="6" w:tplc="04190001" w:tentative="1">
@@ -6436,7 +6494,7 @@
         <w:ind w:left="5749" w:hanging="360"/>
       </w:pPr>
       <w:rPr>
-        <w:rFonts w:ascii="Symbol" w:hAnsi="Symbol" w:hint="default"/>
+        <w:rFonts w:hint="default" w:ascii="Symbol" w:hAnsi="Symbol"/>
       </w:rPr>
     </w:lvl>
     <w:lvl w:ilvl="7" w:tplc="04190003" w:tentative="1">
@@ -6448,7 +6506,7 @@
         <w:ind w:left="6469" w:hanging="360"/>
       </w:pPr>
       <w:rPr>
-        <w:rFonts w:ascii="Courier New" w:hAnsi="Courier New" w:cs="Courier New" w:hint="default"/>
+        <w:rFonts w:hint="default" w:ascii="Courier New" w:hAnsi="Courier New" w:cs="Courier New"/>
       </w:rPr>
     </w:lvl>
     <w:lvl w:ilvl="8" w:tplc="04190005" w:tentative="1">
@@ -6460,7 +6518,7 @@
         <w:ind w:left="7189" w:hanging="360"/>
       </w:pPr>
       <w:rPr>
-        <w:rFonts w:ascii="Wingdings" w:hAnsi="Wingdings" w:hint="default"/>
+        <w:rFonts w:hint="default" w:ascii="Wingdings" w:hAnsi="Wingdings"/>
       </w:rPr>
     </w:lvl>
   </w:abstractNum>
@@ -6477,7 +6535,7 @@
         <w:ind w:left="1429" w:hanging="360"/>
       </w:pPr>
       <w:rPr>
-        <w:rFonts w:ascii="Times New Roman" w:hAnsi="Times New Roman" w:cs="Times New Roman" w:hint="default"/>
+        <w:rFonts w:hint="default" w:ascii="Times New Roman" w:hAnsi="Times New Roman" w:cs="Times New Roman"/>
       </w:rPr>
     </w:lvl>
     <w:lvl w:ilvl="1" w:tplc="04190003" w:tentative="1">
@@ -6489,7 +6547,7 @@
         <w:ind w:left="2149" w:hanging="360"/>
       </w:pPr>
       <w:rPr>
-        <w:rFonts w:ascii="Courier New" w:hAnsi="Courier New" w:cs="Courier New" w:hint="default"/>
+        <w:rFonts w:hint="default" w:ascii="Courier New" w:hAnsi="Courier New" w:cs="Courier New"/>
       </w:rPr>
     </w:lvl>
     <w:lvl w:ilvl="2" w:tplc="04190005" w:tentative="1">
@@ -6501,7 +6559,7 @@
         <w:ind w:left="2869" w:hanging="360"/>
       </w:pPr>
       <w:rPr>
-        <w:rFonts w:ascii="Wingdings" w:hAnsi="Wingdings" w:hint="default"/>
+        <w:rFonts w:hint="default" w:ascii="Wingdings" w:hAnsi="Wingdings"/>
       </w:rPr>
     </w:lvl>
     <w:lvl w:ilvl="3" w:tplc="04190001" w:tentative="1">
@@ -6513,7 +6571,7 @@
         <w:ind w:left="3589" w:hanging="360"/>
       </w:pPr>
       <w:rPr>
-        <w:rFonts w:ascii="Symbol" w:hAnsi="Symbol" w:hint="default"/>
+        <w:rFonts w:hint="default" w:ascii="Symbol" w:hAnsi="Symbol"/>
       </w:rPr>
     </w:lvl>
     <w:lvl w:ilvl="4" w:tplc="04190003" w:tentative="1">
@@ -6525,7 +6583,7 @@
         <w:ind w:left="4309" w:hanging="360"/>
       </w:pPr>
       <w:rPr>
-        <w:rFonts w:ascii="Courier New" w:hAnsi="Courier New" w:cs="Courier New" w:hint="default"/>
+        <w:rFonts w:hint="default" w:ascii="Courier New" w:hAnsi="Courier New" w:cs="Courier New"/>
       </w:rPr>
     </w:lvl>
     <w:lvl w:ilvl="5" w:tplc="04190005" w:tentative="1">
@@ -6537,7 +6595,7 @@
         <w:ind w:left="5029" w:hanging="360"/>
       </w:pPr>
       <w:rPr>
-        <w:rFonts w:ascii="Wingdings" w:hAnsi="Wingdings" w:hint="default"/>
+        <w:rFonts w:hint="default" w:ascii="Wingdings" w:hAnsi="Wingdings"/>
       </w:rPr>
     </w:lvl>
     <w:lvl w:ilvl="6" w:tplc="04190001" w:tentative="1">
@@ -6549,7 +6607,7 @@
         <w:ind w:left="5749" w:hanging="360"/>
       </w:pPr>
       <w:rPr>
-        <w:rFonts w:ascii="Symbol" w:hAnsi="Symbol" w:hint="default"/>
+        <w:rFonts w:hint="default" w:ascii="Symbol" w:hAnsi="Symbol"/>
       </w:rPr>
     </w:lvl>
     <w:lvl w:ilvl="7" w:tplc="04190003" w:tentative="1">
@@ -6561,7 +6619,7 @@
         <w:ind w:left="6469" w:hanging="360"/>
       </w:pPr>
       <w:rPr>
-        <w:rFonts w:ascii="Courier New" w:hAnsi="Courier New" w:cs="Courier New" w:hint="default"/>
+        <w:rFonts w:hint="default" w:ascii="Courier New" w:hAnsi="Courier New" w:cs="Courier New"/>
       </w:rPr>
     </w:lvl>
     <w:lvl w:ilvl="8" w:tplc="04190005" w:tentative="1">
@@ -6573,7 +6631,7 @@
         <w:ind w:left="7189" w:hanging="360"/>
       </w:pPr>
       <w:rPr>
-        <w:rFonts w:ascii="Wingdings" w:hAnsi="Wingdings" w:hint="default"/>
+        <w:rFonts w:hint="default" w:ascii="Wingdings" w:hAnsi="Wingdings"/>
       </w:rPr>
     </w:lvl>
   </w:abstractNum>
@@ -6816,7 +6874,7 @@
         <w:ind w:left="1507" w:hanging="360"/>
       </w:pPr>
       <w:rPr>
-        <w:rFonts w:ascii="Times New Roman" w:hAnsi="Times New Roman" w:cs="Times New Roman" w:hint="default"/>
+        <w:rFonts w:hint="default" w:ascii="Times New Roman" w:hAnsi="Times New Roman" w:cs="Times New Roman"/>
       </w:rPr>
     </w:lvl>
     <w:lvl w:ilvl="1" w:tplc="04190003" w:tentative="1">
@@ -6828,7 +6886,7 @@
         <w:ind w:left="2227" w:hanging="360"/>
       </w:pPr>
       <w:rPr>
-        <w:rFonts w:ascii="Courier New" w:hAnsi="Courier New" w:cs="Courier New" w:hint="default"/>
+        <w:rFonts w:hint="default" w:ascii="Courier New" w:hAnsi="Courier New" w:cs="Courier New"/>
       </w:rPr>
     </w:lvl>
     <w:lvl w:ilvl="2" w:tplc="04190005" w:tentative="1">
@@ -6840,7 +6898,7 @@
         <w:ind w:left="2947" w:hanging="360"/>
       </w:pPr>
       <w:rPr>
-        <w:rFonts w:ascii="Wingdings" w:hAnsi="Wingdings" w:hint="default"/>
+        <w:rFonts w:hint="default" w:ascii="Wingdings" w:hAnsi="Wingdings"/>
       </w:rPr>
     </w:lvl>
     <w:lvl w:ilvl="3" w:tplc="04190001" w:tentative="1">
@@ -6852,7 +6910,7 @@
         <w:ind w:left="3667" w:hanging="360"/>
       </w:pPr>
       <w:rPr>
-        <w:rFonts w:ascii="Symbol" w:hAnsi="Symbol" w:hint="default"/>
+        <w:rFonts w:hint="default" w:ascii="Symbol" w:hAnsi="Symbol"/>
       </w:rPr>
     </w:lvl>
     <w:lvl w:ilvl="4" w:tplc="04190003" w:tentative="1">
@@ -6864,7 +6922,7 @@
         <w:ind w:left="4387" w:hanging="360"/>
       </w:pPr>
       <w:rPr>
-        <w:rFonts w:ascii="Courier New" w:hAnsi="Courier New" w:cs="Courier New" w:hint="default"/>
+        <w:rFonts w:hint="default" w:ascii="Courier New" w:hAnsi="Courier New" w:cs="Courier New"/>
       </w:rPr>
     </w:lvl>
     <w:lvl w:ilvl="5" w:tplc="04190005" w:tentative="1">
@@ -6876,7 +6934,7 @@
         <w:ind w:left="5107" w:hanging="360"/>
       </w:pPr>
       <w:rPr>
-        <w:rFonts w:ascii="Wingdings" w:hAnsi="Wingdings" w:hint="default"/>
+        <w:rFonts w:hint="default" w:ascii="Wingdings" w:hAnsi="Wingdings"/>
       </w:rPr>
     </w:lvl>
     <w:lvl w:ilvl="6" w:tplc="04190001" w:tentative="1">
@@ -6888,7 +6946,7 @@
         <w:ind w:left="5827" w:hanging="360"/>
       </w:pPr>
       <w:rPr>
-        <w:rFonts w:ascii="Symbol" w:hAnsi="Symbol" w:hint="default"/>
+        <w:rFonts w:hint="default" w:ascii="Symbol" w:hAnsi="Symbol"/>
       </w:rPr>
     </w:lvl>
     <w:lvl w:ilvl="7" w:tplc="04190003" w:tentative="1">
@@ -6900,7 +6958,7 @@
         <w:ind w:left="6547" w:hanging="360"/>
       </w:pPr>
       <w:rPr>
-        <w:rFonts w:ascii="Courier New" w:hAnsi="Courier New" w:cs="Courier New" w:hint="default"/>
+        <w:rFonts w:hint="default" w:ascii="Courier New" w:hAnsi="Courier New" w:cs="Courier New"/>
       </w:rPr>
     </w:lvl>
     <w:lvl w:ilvl="8" w:tplc="04190005" w:tentative="1">
@@ -6912,7 +6970,7 @@
         <w:ind w:left="7267" w:hanging="360"/>
       </w:pPr>
       <w:rPr>
-        <w:rFonts w:ascii="Wingdings" w:hAnsi="Wingdings" w:hint="default"/>
+        <w:rFonts w:hint="default" w:ascii="Wingdings" w:hAnsi="Wingdings"/>
       </w:rPr>
     </w:lvl>
   </w:abstractNum>
@@ -7128,7 +7186,7 @@
         <w:ind w:left="1429" w:hanging="360"/>
       </w:pPr>
       <w:rPr>
-        <w:rFonts w:ascii="Times New Roman" w:hAnsi="Times New Roman" w:cs="Times New Roman" w:hint="default"/>
+        <w:rFonts w:hint="default" w:ascii="Times New Roman" w:hAnsi="Times New Roman" w:cs="Times New Roman"/>
       </w:rPr>
     </w:lvl>
     <w:lvl w:ilvl="1" w:tplc="04190003" w:tentative="1">
@@ -7140,7 +7198,7 @@
         <w:ind w:left="1440" w:hanging="360"/>
       </w:pPr>
       <w:rPr>
-        <w:rFonts w:ascii="Courier New" w:hAnsi="Courier New" w:cs="Courier New" w:hint="default"/>
+        <w:rFonts w:hint="default" w:ascii="Courier New" w:hAnsi="Courier New" w:cs="Courier New"/>
       </w:rPr>
     </w:lvl>
     <w:lvl w:ilvl="2" w:tplc="04190005" w:tentative="1">
@@ -7152,7 +7210,7 @@
         <w:ind w:left="2160" w:hanging="360"/>
       </w:pPr>
       <w:rPr>
-        <w:rFonts w:ascii="Wingdings" w:hAnsi="Wingdings" w:hint="default"/>
+        <w:rFonts w:hint="default" w:ascii="Wingdings" w:hAnsi="Wingdings"/>
       </w:rPr>
     </w:lvl>
     <w:lvl w:ilvl="3" w:tplc="04190001" w:tentative="1">
@@ -7164,7 +7222,7 @@
         <w:ind w:left="2880" w:hanging="360"/>
       </w:pPr>
       <w:rPr>
-        <w:rFonts w:ascii="Symbol" w:hAnsi="Symbol" w:hint="default"/>
+        <w:rFonts w:hint="default" w:ascii="Symbol" w:hAnsi="Symbol"/>
       </w:rPr>
     </w:lvl>
     <w:lvl w:ilvl="4" w:tplc="04190003" w:tentative="1">
@@ -7176,7 +7234,7 @@
         <w:ind w:left="3600" w:hanging="360"/>
       </w:pPr>
       <w:rPr>
-        <w:rFonts w:ascii="Courier New" w:hAnsi="Courier New" w:cs="Courier New" w:hint="default"/>
+        <w:rFonts w:hint="default" w:ascii="Courier New" w:hAnsi="Courier New" w:cs="Courier New"/>
       </w:rPr>
     </w:lvl>
     <w:lvl w:ilvl="5" w:tplc="04190005" w:tentative="1">
@@ -7188,7 +7246,7 @@
         <w:ind w:left="4320" w:hanging="360"/>
       </w:pPr>
       <w:rPr>
-        <w:rFonts w:ascii="Wingdings" w:hAnsi="Wingdings" w:hint="default"/>
+        <w:rFonts w:hint="default" w:ascii="Wingdings" w:hAnsi="Wingdings"/>
       </w:rPr>
     </w:lvl>
     <w:lvl w:ilvl="6" w:tplc="04190001" w:tentative="1">
@@ -7200,7 +7258,7 @@
         <w:ind w:left="5040" w:hanging="360"/>
       </w:pPr>
       <w:rPr>
-        <w:rFonts w:ascii="Symbol" w:hAnsi="Symbol" w:hint="default"/>
+        <w:rFonts w:hint="default" w:ascii="Symbol" w:hAnsi="Symbol"/>
       </w:rPr>
     </w:lvl>
     <w:lvl w:ilvl="7" w:tplc="04190003" w:tentative="1">
@@ -7212,7 +7270,7 @@
         <w:ind w:left="5760" w:hanging="360"/>
       </w:pPr>
       <w:rPr>
-        <w:rFonts w:ascii="Courier New" w:hAnsi="Courier New" w:cs="Courier New" w:hint="default"/>
+        <w:rFonts w:hint="default" w:ascii="Courier New" w:hAnsi="Courier New" w:cs="Courier New"/>
       </w:rPr>
     </w:lvl>
     <w:lvl w:ilvl="8" w:tplc="04190005" w:tentative="1">
@@ -7224,7 +7282,7 @@
         <w:ind w:left="6480" w:hanging="360"/>
       </w:pPr>
       <w:rPr>
-        <w:rFonts w:ascii="Wingdings" w:hAnsi="Wingdings" w:hint="default"/>
+        <w:rFonts w:hint="default" w:ascii="Wingdings" w:hAnsi="Wingdings"/>
       </w:rPr>
     </w:lvl>
   </w:abstractNum>
@@ -8651,7 +8709,7 @@
         <w:ind w:left="720" w:hanging="360"/>
       </w:pPr>
       <w:rPr>
-        <w:rFonts w:ascii="Symbol" w:hAnsi="Symbol" w:hint="default"/>
+        <w:rFonts w:hint="default" w:ascii="Symbol" w:hAnsi="Symbol"/>
       </w:rPr>
     </w:lvl>
     <w:lvl w:ilvl="1" w:tplc="04190003" w:tentative="1">
@@ -8663,7 +8721,7 @@
         <w:ind w:left="1440" w:hanging="360"/>
       </w:pPr>
       <w:rPr>
-        <w:rFonts w:ascii="Courier New" w:hAnsi="Courier New" w:cs="Courier New" w:hint="default"/>
+        <w:rFonts w:hint="default" w:ascii="Courier New" w:hAnsi="Courier New" w:cs="Courier New"/>
       </w:rPr>
     </w:lvl>
     <w:lvl w:ilvl="2" w:tplc="04190005" w:tentative="1">
@@ -8675,7 +8733,7 @@
         <w:ind w:left="2160" w:hanging="360"/>
       </w:pPr>
       <w:rPr>
-        <w:rFonts w:ascii="Wingdings" w:hAnsi="Wingdings" w:hint="default"/>
+        <w:rFonts w:hint="default" w:ascii="Wingdings" w:hAnsi="Wingdings"/>
       </w:rPr>
     </w:lvl>
     <w:lvl w:ilvl="3" w:tplc="04190001" w:tentative="1">
@@ -8687,7 +8745,7 @@
         <w:ind w:left="2880" w:hanging="360"/>
       </w:pPr>
       <w:rPr>
-        <w:rFonts w:ascii="Symbol" w:hAnsi="Symbol" w:hint="default"/>
+        <w:rFonts w:hint="default" w:ascii="Symbol" w:hAnsi="Symbol"/>
       </w:rPr>
     </w:lvl>
     <w:lvl w:ilvl="4" w:tplc="04190003" w:tentative="1">
@@ -8699,7 +8757,7 @@
         <w:ind w:left="3600" w:hanging="360"/>
       </w:pPr>
       <w:rPr>
-        <w:rFonts w:ascii="Courier New" w:hAnsi="Courier New" w:cs="Courier New" w:hint="default"/>
+        <w:rFonts w:hint="default" w:ascii="Courier New" w:hAnsi="Courier New" w:cs="Courier New"/>
       </w:rPr>
     </w:lvl>
     <w:lvl w:ilvl="5" w:tplc="04190005" w:tentative="1">
@@ -8711,7 +8769,7 @@
         <w:ind w:left="4320" w:hanging="360"/>
       </w:pPr>
       <w:rPr>
-        <w:rFonts w:ascii="Wingdings" w:hAnsi="Wingdings" w:hint="default"/>
+        <w:rFonts w:hint="default" w:ascii="Wingdings" w:hAnsi="Wingdings"/>
       </w:rPr>
     </w:lvl>
     <w:lvl w:ilvl="6" w:tplc="04190001" w:tentative="1">
@@ -8723,7 +8781,7 @@
         <w:ind w:left="5040" w:hanging="360"/>
       </w:pPr>
       <w:rPr>
-        <w:rFonts w:ascii="Symbol" w:hAnsi="Symbol" w:hint="default"/>
+        <w:rFonts w:hint="default" w:ascii="Symbol" w:hAnsi="Symbol"/>
       </w:rPr>
     </w:lvl>
     <w:lvl w:ilvl="7" w:tplc="04190003" w:tentative="1">
@@ -8735,7 +8793,7 @@
         <w:ind w:left="5760" w:hanging="360"/>
       </w:pPr>
       <w:rPr>
-        <w:rFonts w:ascii="Courier New" w:hAnsi="Courier New" w:cs="Courier New" w:hint="default"/>
+        <w:rFonts w:hint="default" w:ascii="Courier New" w:hAnsi="Courier New" w:cs="Courier New"/>
       </w:rPr>
     </w:lvl>
     <w:lvl w:ilvl="8" w:tplc="04190005" w:tentative="1">
@@ -8747,7 +8805,7 @@
         <w:ind w:left="6480" w:hanging="360"/>
       </w:pPr>
       <w:rPr>
-        <w:rFonts w:ascii="Wingdings" w:hAnsi="Wingdings" w:hint="default"/>
+        <w:rFonts w:hint="default" w:ascii="Wingdings" w:hAnsi="Wingdings"/>
       </w:rPr>
     </w:lvl>
   </w:abstractNum>
@@ -8964,11 +9022,11 @@
 </file>
 
 <file path=word/styles.xml><?xml version="1.0" encoding="utf-8"?>
-<w:styles xmlns:mc="http://schemas.openxmlformats.org/markup-compatibility/2006" xmlns:r="http://schemas.openxmlformats.org/officeDocument/2006/relationships" xmlns:w="http://schemas.openxmlformats.org/wordprocessingml/2006/main" xmlns:w14="http://schemas.microsoft.com/office/word/2010/wordml" xmlns:w15="http://schemas.microsoft.com/office/word/2012/wordml" xmlns:w16cex="http://schemas.microsoft.com/office/word/2018/wordml/cex" xmlns:w16cid="http://schemas.microsoft.com/office/word/2016/wordml/cid" xmlns:w16="http://schemas.microsoft.com/office/word/2018/wordml" xmlns:w16sdtdh="http://schemas.microsoft.com/office/word/2020/wordml/sdtdatahash" xmlns:w16se="http://schemas.microsoft.com/office/word/2015/wordml/symex" mc:Ignorable="w14 w15 w16se w16cid w16 w16cex w16sdtdh">
+<w:styles xmlns:wp14="http://schemas.microsoft.com/office/word/2010/wordprocessingDrawing" xmlns:mc="http://schemas.openxmlformats.org/markup-compatibility/2006" xmlns:r="http://schemas.openxmlformats.org/officeDocument/2006/relationships" xmlns:w="http://schemas.openxmlformats.org/wordprocessingml/2006/main" xmlns:w14="http://schemas.microsoft.com/office/word/2010/wordml" xmlns:w15="http://schemas.microsoft.com/office/word/2012/wordml" xmlns:w16cex="http://schemas.microsoft.com/office/word/2018/wordml/cex" xmlns:w16cid="http://schemas.microsoft.com/office/word/2016/wordml/cid" xmlns:w16="http://schemas.microsoft.com/office/word/2018/wordml" xmlns:w16sdtdh="http://schemas.microsoft.com/office/word/2020/wordml/sdtdatahash" xmlns:w16se="http://schemas.microsoft.com/office/word/2015/wordml/symex" mc:Ignorable="w14 w15 w16se w16cid w16 w16cex w16sdtdh wp14">
   <w:docDefaults>
     <w:rPrDefault>
       <w:rPr>
-        <w:rFonts w:asciiTheme="minorHAnsi" w:eastAsiaTheme="minorHAnsi" w:hAnsiTheme="minorHAnsi" w:cstheme="minorBidi"/>
+        <w:rFonts w:asciiTheme="minorHAnsi" w:hAnsiTheme="minorHAnsi" w:eastAsiaTheme="minorHAnsi" w:cstheme="minorBidi"/>
         <w:sz w:val="22"/>
         <w:szCs w:val="22"/>
         <w:lang w:val="ru-RU" w:eastAsia="en-US" w:bidi="ar-SA"/>
@@ -8983,14 +9041,14 @@
   <w:latentStyles w:defLockedState="0" w:defUIPriority="99" w:defSemiHidden="0" w:defUnhideWhenUsed="0" w:defQFormat="0" w:count="376">
     <w:lsdException w:name="Normal" w:uiPriority="0" w:qFormat="1"/>
     <w:lsdException w:name="heading 1" w:uiPriority="9" w:qFormat="1"/>
-    <w:lsdException w:name="heading 2" w:semiHidden="1" w:uiPriority="9" w:unhideWhenUsed="1" w:qFormat="1"/>
-    <w:lsdException w:name="heading 3" w:semiHidden="1" w:uiPriority="9" w:unhideWhenUsed="1" w:qFormat="1"/>
-    <w:lsdException w:name="heading 4" w:semiHidden="1" w:uiPriority="9" w:unhideWhenUsed="1" w:qFormat="1"/>
-    <w:lsdException w:name="heading 5" w:semiHidden="1" w:uiPriority="9" w:unhideWhenUsed="1" w:qFormat="1"/>
-    <w:lsdException w:name="heading 6" w:semiHidden="1" w:uiPriority="9" w:unhideWhenUsed="1" w:qFormat="1"/>
-    <w:lsdException w:name="heading 7" w:semiHidden="1" w:uiPriority="9" w:unhideWhenUsed="1" w:qFormat="1"/>
-    <w:lsdException w:name="heading 8" w:semiHidden="1" w:uiPriority="9" w:unhideWhenUsed="1" w:qFormat="1"/>
-    <w:lsdException w:name="heading 9" w:semiHidden="1" w:uiPriority="9" w:unhideWhenUsed="1" w:qFormat="1"/>
+    <w:lsdException w:name="heading 2" w:uiPriority="9" w:semiHidden="1" w:unhideWhenUsed="1" w:qFormat="1"/>
+    <w:lsdException w:name="heading 3" w:uiPriority="9" w:semiHidden="1" w:unhideWhenUsed="1" w:qFormat="1"/>
+    <w:lsdException w:name="heading 4" w:uiPriority="9" w:semiHidden="1" w:unhideWhenUsed="1" w:qFormat="1"/>
+    <w:lsdException w:name="heading 5" w:uiPriority="9" w:semiHidden="1" w:unhideWhenUsed="1" w:qFormat="1"/>
+    <w:lsdException w:name="heading 6" w:uiPriority="9" w:semiHidden="1" w:unhideWhenUsed="1" w:qFormat="1"/>
+    <w:lsdException w:name="heading 7" w:uiPriority="9" w:semiHidden="1" w:unhideWhenUsed="1" w:qFormat="1"/>
+    <w:lsdException w:name="heading 8" w:uiPriority="9" w:semiHidden="1" w:unhideWhenUsed="1" w:qFormat="1"/>
+    <w:lsdException w:name="heading 9" w:uiPriority="9" w:semiHidden="1" w:unhideWhenUsed="1" w:qFormat="1"/>
     <w:lsdException w:name="index 1" w:semiHidden="1" w:unhideWhenUsed="1"/>
     <w:lsdException w:name="index 2" w:semiHidden="1" w:unhideWhenUsed="1"/>
     <w:lsdException w:name="index 3" w:semiHidden="1" w:unhideWhenUsed="1"/>
@@ -9000,22 +9058,22 @@
     <w:lsdException w:name="index 7" w:semiHidden="1" w:unhideWhenUsed="1"/>
     <w:lsdException w:name="index 8" w:semiHidden="1" w:unhideWhenUsed="1"/>
     <w:lsdException w:name="index 9" w:semiHidden="1" w:unhideWhenUsed="1"/>
-    <w:lsdException w:name="toc 1" w:semiHidden="1" w:uiPriority="39" w:unhideWhenUsed="1"/>
-    <w:lsdException w:name="toc 2" w:semiHidden="1" w:uiPriority="39" w:unhideWhenUsed="1"/>
-    <w:lsdException w:name="toc 3" w:semiHidden="1" w:uiPriority="39" w:unhideWhenUsed="1"/>
-    <w:lsdException w:name="toc 4" w:semiHidden="1" w:uiPriority="39" w:unhideWhenUsed="1"/>
-    <w:lsdException w:name="toc 5" w:semiHidden="1" w:uiPriority="39" w:unhideWhenUsed="1"/>
-    <w:lsdException w:name="toc 6" w:semiHidden="1" w:uiPriority="39" w:unhideWhenUsed="1"/>
-    <w:lsdException w:name="toc 7" w:semiHidden="1" w:uiPriority="39" w:unhideWhenUsed="1"/>
-    <w:lsdException w:name="toc 8" w:semiHidden="1" w:uiPriority="39" w:unhideWhenUsed="1"/>
-    <w:lsdException w:name="toc 9" w:semiHidden="1" w:uiPriority="39" w:unhideWhenUsed="1"/>
+    <w:lsdException w:name="toc 1" w:uiPriority="39" w:semiHidden="1" w:unhideWhenUsed="1"/>
+    <w:lsdException w:name="toc 2" w:uiPriority="39" w:semiHidden="1" w:unhideWhenUsed="1"/>
+    <w:lsdException w:name="toc 3" w:uiPriority="39" w:semiHidden="1" w:unhideWhenUsed="1"/>
+    <w:lsdException w:name="toc 4" w:uiPriority="39" w:semiHidden="1" w:unhideWhenUsed="1"/>
+    <w:lsdException w:name="toc 5" w:uiPriority="39" w:semiHidden="1" w:unhideWhenUsed="1"/>
+    <w:lsdException w:name="toc 6" w:uiPriority="39" w:semiHidden="1" w:unhideWhenUsed="1"/>
+    <w:lsdException w:name="toc 7" w:uiPriority="39" w:semiHidden="1" w:unhideWhenUsed="1"/>
+    <w:lsdException w:name="toc 8" w:uiPriority="39" w:semiHidden="1" w:unhideWhenUsed="1"/>
+    <w:lsdException w:name="toc 9" w:uiPriority="39" w:semiHidden="1" w:unhideWhenUsed="1"/>
     <w:lsdException w:name="Normal Indent" w:semiHidden="1" w:unhideWhenUsed="1"/>
     <w:lsdException w:name="footnote text" w:semiHidden="1" w:unhideWhenUsed="1"/>
     <w:lsdException w:name="annotation text" w:semiHidden="1" w:unhideWhenUsed="1"/>
     <w:lsdException w:name="header" w:semiHidden="1" w:unhideWhenUsed="1"/>
     <w:lsdException w:name="footer" w:semiHidden="1" w:unhideWhenUsed="1"/>
     <w:lsdException w:name="index heading" w:semiHidden="1" w:unhideWhenUsed="1"/>
-    <w:lsdException w:name="caption" w:semiHidden="1" w:uiPriority="35" w:unhideWhenUsed="1" w:qFormat="1"/>
+    <w:lsdException w:name="caption" w:uiPriority="35" w:semiHidden="1" w:unhideWhenUsed="1" w:qFormat="1"/>
     <w:lsdException w:name="table of figures" w:semiHidden="1" w:unhideWhenUsed="1"/>
     <w:lsdException w:name="envelope address" w:semiHidden="1" w:unhideWhenUsed="1"/>
     <w:lsdException w:name="envelope return" w:semiHidden="1" w:unhideWhenUsed="1"/>
@@ -9046,7 +9104,7 @@
     <w:lsdException w:name="Title" w:uiPriority="10" w:qFormat="1"/>
     <w:lsdException w:name="Closing" w:semiHidden="1" w:unhideWhenUsed="1"/>
     <w:lsdException w:name="Signature" w:semiHidden="1" w:unhideWhenUsed="1"/>
-    <w:lsdException w:name="Default Paragraph Font" w:semiHidden="1" w:uiPriority="1" w:unhideWhenUsed="1"/>
+    <w:lsdException w:name="Default Paragraph Font" w:uiPriority="1" w:semiHidden="1" w:unhideWhenUsed="1"/>
     <w:lsdException w:name="Body Text" w:semiHidden="1" w:unhideWhenUsed="1"/>
     <w:lsdException w:name="Body Text Indent" w:semiHidden="1" w:unhideWhenUsed="1"/>
     <w:lsdException w:name="List Continue" w:semiHidden="1" w:unhideWhenUsed="1"/>
@@ -9246,8 +9304,8 @@
     <w:lsdException w:name="Subtle Reference" w:uiPriority="31" w:qFormat="1"/>
     <w:lsdException w:name="Intense Reference" w:uiPriority="32" w:qFormat="1"/>
     <w:lsdException w:name="Book Title" w:uiPriority="33" w:qFormat="1"/>
-    <w:lsdException w:name="Bibliography" w:semiHidden="1" w:uiPriority="37" w:unhideWhenUsed="1"/>
-    <w:lsdException w:name="TOC Heading" w:semiHidden="1" w:uiPriority="39" w:unhideWhenUsed="1" w:qFormat="1"/>
+    <w:lsdException w:name="Bibliography" w:uiPriority="37" w:semiHidden="1" w:unhideWhenUsed="1"/>
+    <w:lsdException w:name="TOC Heading" w:uiPriority="39" w:semiHidden="1" w:unhideWhenUsed="1" w:qFormat="1"/>
     <w:lsdException w:name="Plain Table 1" w:uiPriority="41"/>
     <w:lsdException w:name="Plain Table 2" w:uiPriority="42"/>
     <w:lsdException w:name="Plain Table 3" w:uiPriority="43"/>
@@ -9358,7 +9416,7 @@
     <w:lsdException w:name="Unresolved Mention" w:semiHidden="1" w:unhideWhenUsed="1"/>
     <w:lsdException w:name="Smart Link" w:semiHidden="1" w:unhideWhenUsed="1"/>
   </w:latentStyles>
-  <w:style w:type="paragraph" w:default="1" w:styleId="a">
+  <w:style w:type="paragraph" w:styleId="a" w:default="1">
     <w:name w:val="Normal"/>
     <w:qFormat/>
     <w:rsid w:val="005127AB"/>
@@ -9366,7 +9424,7 @@
       <w:spacing w:after="0" w:line="240" w:lineRule="auto"/>
     </w:pPr>
     <w:rPr>
-      <w:rFonts w:ascii="Times New Roman" w:eastAsia="Times New Roman" w:hAnsi="Times New Roman" w:cs="Times New Roman"/>
+      <w:rFonts w:ascii="Times New Roman" w:hAnsi="Times New Roman" w:eastAsia="Times New Roman" w:cs="Times New Roman"/>
       <w:sz w:val="24"/>
       <w:szCs w:val="24"/>
       <w:lang w:eastAsia="ru-RU"/>
@@ -9409,7 +9467,7 @@
       <w:outlineLvl w:val="1"/>
     </w:pPr>
     <w:rPr>
-      <w:rFonts w:asciiTheme="majorHAnsi" w:eastAsiaTheme="majorEastAsia" w:hAnsiTheme="majorHAnsi" w:cstheme="majorBidi"/>
+      <w:rFonts w:asciiTheme="majorHAnsi" w:hAnsiTheme="majorHAnsi" w:eastAsiaTheme="majorEastAsia" w:cstheme="majorBidi"/>
       <w:b/>
       <w:bCs/>
       <w:color w:val="4F81BD" w:themeColor="accent1"/>
@@ -9486,13 +9544,13 @@
       <w:szCs w:val="20"/>
     </w:rPr>
   </w:style>
-  <w:style w:type="character" w:default="1" w:styleId="a0">
+  <w:style w:type="character" w:styleId="a0" w:default="1">
     <w:name w:val="Default Paragraph Font"/>
     <w:uiPriority w:val="1"/>
     <w:semiHidden/>
     <w:unhideWhenUsed/>
   </w:style>
-  <w:style w:type="table" w:default="1" w:styleId="a1">
+  <w:style w:type="table" w:styleId="a1" w:default="1">
     <w:name w:val="Normal Table"/>
     <w:uiPriority w:val="99"/>
     <w:semiHidden/>
@@ -9507,27 +9565,27 @@
       </w:tblCellMar>
     </w:tblPr>
   </w:style>
-  <w:style w:type="numbering" w:default="1" w:styleId="a2">
+  <w:style w:type="numbering" w:styleId="a2" w:default="1">
     <w:name w:val="No List"/>
     <w:uiPriority w:val="99"/>
     <w:semiHidden/>
     <w:unhideWhenUsed/>
   </w:style>
-  <w:style w:type="character" w:customStyle="1" w:styleId="10">
+  <w:style w:type="character" w:styleId="10" w:customStyle="1">
     <w:name w:val="Заголовок 1 Знак"/>
     <w:basedOn w:val="a0"/>
     <w:link w:val="1"/>
     <w:uiPriority w:val="9"/>
     <w:rsid w:val="005127AB"/>
     <w:rPr>
-      <w:rFonts w:ascii="Calibri" w:eastAsia="Times New Roman" w:hAnsi="Calibri" w:cs="Times New Roman"/>
+      <w:rFonts w:ascii="Calibri" w:hAnsi="Calibri" w:eastAsia="Times New Roman" w:cs="Times New Roman"/>
       <w:b/>
       <w:bCs/>
       <w:sz w:val="28"/>
       <w:szCs w:val="28"/>
     </w:rPr>
   </w:style>
-  <w:style w:type="character" w:customStyle="1" w:styleId="30">
+  <w:style w:type="character" w:styleId="30" w:customStyle="1">
     <w:name w:val="Заголовок 3 Знак"/>
     <w:basedOn w:val="a0"/>
     <w:link w:val="3"/>
@@ -9535,14 +9593,14 @@
     <w:semiHidden/>
     <w:rsid w:val="005127AB"/>
     <w:rPr>
-      <w:rFonts w:ascii="Calibri" w:eastAsia="Times New Roman" w:hAnsi="Calibri" w:cs="Times New Roman"/>
+      <w:rFonts w:ascii="Calibri" w:hAnsi="Calibri" w:eastAsia="Times New Roman" w:cs="Times New Roman"/>
       <w:b/>
       <w:bCs/>
       <w:sz w:val="20"/>
       <w:szCs w:val="20"/>
     </w:rPr>
   </w:style>
-  <w:style w:type="character" w:customStyle="1" w:styleId="40">
+  <w:style w:type="character" w:styleId="40" w:customStyle="1">
     <w:name w:val="Заголовок 4 Знак"/>
     <w:basedOn w:val="a0"/>
     <w:link w:val="4"/>
@@ -9550,7 +9608,7 @@
     <w:semiHidden/>
     <w:rsid w:val="005127AB"/>
     <w:rPr>
-      <w:rFonts w:ascii="Calibri" w:eastAsia="Times New Roman" w:hAnsi="Calibri" w:cs="Times New Roman"/>
+      <w:rFonts w:ascii="Calibri" w:hAnsi="Calibri" w:eastAsia="Times New Roman" w:cs="Times New Roman"/>
       <w:b/>
       <w:bCs/>
       <w:i/>
@@ -9559,7 +9617,7 @@
       <w:szCs w:val="20"/>
     </w:rPr>
   </w:style>
-  <w:style w:type="character" w:customStyle="1" w:styleId="50">
+  <w:style w:type="character" w:styleId="50" w:customStyle="1">
     <w:name w:val="Заголовок 5 Знак"/>
     <w:basedOn w:val="a0"/>
     <w:link w:val="5"/>
@@ -9567,7 +9625,7 @@
     <w:semiHidden/>
     <w:rsid w:val="005127AB"/>
     <w:rPr>
-      <w:rFonts w:ascii="Calibri" w:eastAsia="Times New Roman" w:hAnsi="Calibri" w:cs="Times New Roman"/>
+      <w:rFonts w:ascii="Calibri" w:hAnsi="Calibri" w:eastAsia="Times New Roman" w:cs="Times New Roman"/>
       <w:b/>
       <w:bCs/>
       <w:color w:val="7F7F7F"/>
@@ -9586,14 +9644,14 @@
       <w:contextualSpacing/>
     </w:pPr>
   </w:style>
-  <w:style w:type="character" w:customStyle="1" w:styleId="20">
+  <w:style w:type="character" w:styleId="20" w:customStyle="1">
     <w:name w:val="Заголовок 2 Знак"/>
     <w:basedOn w:val="a0"/>
     <w:link w:val="2"/>
     <w:uiPriority w:val="9"/>
     <w:rsid w:val="00566FE5"/>
     <w:rPr>
-      <w:rFonts w:asciiTheme="majorHAnsi" w:eastAsiaTheme="majorEastAsia" w:hAnsiTheme="majorHAnsi" w:cstheme="majorBidi"/>
+      <w:rFonts w:asciiTheme="majorHAnsi" w:hAnsiTheme="majorHAnsi" w:eastAsiaTheme="majorEastAsia" w:cstheme="majorBidi"/>
       <w:b/>
       <w:bCs/>
       <w:color w:val="4F81BD" w:themeColor="accent1"/>
@@ -9661,12 +9719,12 @@
     </w:pPr>
     <w:tblPr>
       <w:tblBorders>
-        <w:top w:val="single" w:sz="4" w:space="0" w:color="auto"/>
-        <w:left w:val="single" w:sz="4" w:space="0" w:color="auto"/>
-        <w:bottom w:val="single" w:sz="4" w:space="0" w:color="auto"/>
-        <w:right w:val="single" w:sz="4" w:space="0" w:color="auto"/>
-        <w:insideH w:val="single" w:sz="4" w:space="0" w:color="auto"/>
-        <w:insideV w:val="single" w:sz="4" w:space="0" w:color="auto"/>
+        <w:top w:val="single" w:color="auto" w:sz="4" w:space="0"/>
+        <w:left w:val="single" w:color="auto" w:sz="4" w:space="0"/>
+        <w:bottom w:val="single" w:color="auto" w:sz="4" w:space="0"/>
+        <w:right w:val="single" w:color="auto" w:sz="4" w:space="0"/>
+        <w:insideH w:val="single" w:color="auto" w:sz="4" w:space="0"/>
+        <w:insideV w:val="single" w:color="auto" w:sz="4" w:space="0"/>
       </w:tblBorders>
     </w:tblPr>
   </w:style>
@@ -9684,7 +9742,7 @@
       <w:szCs w:val="16"/>
     </w:rPr>
   </w:style>
-  <w:style w:type="character" w:customStyle="1" w:styleId="a7">
+  <w:style w:type="character" w:styleId="a7" w:customStyle="1">
     <w:name w:val="Текст выноски Знак"/>
     <w:basedOn w:val="a0"/>
     <w:link w:val="a6"/>
@@ -9692,7 +9750,7 @@
     <w:semiHidden/>
     <w:rsid w:val="007E1DED"/>
     <w:rPr>
-      <w:rFonts w:ascii="Tahoma" w:eastAsia="Times New Roman" w:hAnsi="Tahoma" w:cs="Tahoma"/>
+      <w:rFonts w:ascii="Tahoma" w:hAnsi="Tahoma" w:eastAsia="Times New Roman" w:cs="Tahoma"/>
       <w:sz w:val="16"/>
       <w:szCs w:val="16"/>
       <w:lang w:eastAsia="ru-RU"/>
@@ -9712,14 +9770,14 @@
       </w:tabs>
     </w:pPr>
   </w:style>
-  <w:style w:type="character" w:customStyle="1" w:styleId="a9">
+  <w:style w:type="character" w:styleId="a9" w:customStyle="1">
     <w:name w:val="Верхний колонтитул Знак"/>
     <w:basedOn w:val="a0"/>
     <w:link w:val="a8"/>
     <w:uiPriority w:val="99"/>
     <w:rsid w:val="00716CF1"/>
     <w:rPr>
-      <w:rFonts w:ascii="Times New Roman" w:eastAsia="Times New Roman" w:hAnsi="Times New Roman" w:cs="Times New Roman"/>
+      <w:rFonts w:ascii="Times New Roman" w:hAnsi="Times New Roman" w:eastAsia="Times New Roman" w:cs="Times New Roman"/>
       <w:sz w:val="24"/>
       <w:szCs w:val="24"/>
       <w:lang w:eastAsia="ru-RU"/>
@@ -9739,14 +9797,14 @@
       </w:tabs>
     </w:pPr>
   </w:style>
-  <w:style w:type="character" w:customStyle="1" w:styleId="ab">
+  <w:style w:type="character" w:styleId="ab" w:customStyle="1">
     <w:name w:val="Нижний колонтитул Знак"/>
     <w:basedOn w:val="a0"/>
     <w:link w:val="aa"/>
     <w:uiPriority w:val="99"/>
     <w:rsid w:val="00716CF1"/>
     <w:rPr>
-      <w:rFonts w:ascii="Times New Roman" w:eastAsia="Times New Roman" w:hAnsi="Times New Roman" w:cs="Times New Roman"/>
+      <w:rFonts w:ascii="Times New Roman" w:hAnsi="Times New Roman" w:eastAsia="Times New Roman" w:cs="Times New Roman"/>
       <w:sz w:val="24"/>
       <w:szCs w:val="24"/>
       <w:lang w:eastAsia="ru-RU"/>

--- a/ОБРАЗЕЦ .docx
+++ b/ОБРАЗЕЦ .docx
@@ -1725,7 +1725,14 @@
           <w:sz w:val="28"/>
           <w:szCs w:val="28"/>
         </w:rPr>
-        <w:t>Начертить диаграмму IDEF 3, IDEF 0 и DFD.</w:t>
+        <w:t>Спроектировать</w:t>
+      </w:r>
+      <w:r>
+        <w:rPr>
+          <w:sz w:val="28"/>
+          <w:szCs w:val="28"/>
+        </w:rPr>
+        <w:t xml:space="preserve"> диаграмму IDEF 3, IDEF 0 и DFD.</w:t>
       </w:r>
     </w:p>
     <w:p>
@@ -15895,7 +15902,21 @@
           <w:sz w:val="28"/>
           <w:szCs w:val="28"/>
         </w:rPr>
-        <w:t xml:space="preserve">. Так же были разработаны </w:t>
+        <w:t xml:space="preserve">. Так же были </w:t>
+      </w:r>
+      <w:r>
+        <w:rPr>
+          <w:sz w:val="28"/>
+          <w:szCs w:val="28"/>
+        </w:rPr>
+        <w:t>спроектированы</w:t>
+      </w:r>
+      <w:r>
+        <w:rPr>
+          <w:sz w:val="28"/>
+          <w:szCs w:val="28"/>
+        </w:rPr>
+        <w:t xml:space="preserve"> </w:t>
       </w:r>
       <w:r>
         <w:rPr>
@@ -15917,7 +15938,7 @@
         <w:pStyle w:val="a3"/>
         <w:numPr>
           <w:ilvl w:val="0"/>
-          <w:numId w:val="139"/>
+          <w:numId w:val="152"/>
         </w:numPr>
         <w:spacing w:line="360" w:lineRule="auto"/>
         <w:jc w:val="both"/>
@@ -15931,7 +15952,14 @@
           <w:sz w:val="28"/>
           <w:szCs w:val="28"/>
         </w:rPr>
-        <w:t>Изучить процессы в спортивном магазине.</w:t>
+        <w:t>Спроектированы диаграммы IDEF0, IDEF3 и DFD, которые подробно описывают автоматизацию процессо</w:t>
+      </w:r>
+      <w:r>
+        <w:rPr>
+          <w:sz w:val="28"/>
+          <w:szCs w:val="28"/>
+        </w:rPr>
+        <w:t xml:space="preserve">в. </w:t>
       </w:r>
     </w:p>
     <w:p>
@@ -15939,7 +15967,7 @@
         <w:pStyle w:val="a3"/>
         <w:numPr>
           <w:ilvl w:val="0"/>
-          <w:numId w:val="139"/>
+          <w:numId w:val="152"/>
         </w:numPr>
         <w:spacing w:line="360" w:lineRule="auto"/>
         <w:jc w:val="both"/>
@@ -15953,69 +15981,24 @@
           <w:sz w:val="28"/>
           <w:szCs w:val="28"/>
         </w:rPr>
-        <w:t>Узнать, как можно автоматизировать процессы.</w:t>
-      </w:r>
-    </w:p>
-    <w:p>
-      <w:pPr>
-        <w:pStyle w:val="a3"/>
-        <w:numPr>
-          <w:ilvl w:val="0"/>
-          <w:numId w:val="139"/>
-        </w:numPr>
-        <w:spacing w:line="360" w:lineRule="auto"/>
-        <w:jc w:val="both"/>
-        <w:rPr>
-          <w:sz w:val="28"/>
-          <w:szCs w:val="28"/>
-        </w:rPr>
-      </w:pPr>
-      <w:r>
-        <w:rPr>
-          <w:sz w:val="28"/>
-          <w:szCs w:val="28"/>
-        </w:rPr>
-        <w:t>Упрощение продажи товаров.</w:t>
-      </w:r>
-    </w:p>
-    <w:p>
-      <w:pPr>
-        <w:pStyle w:val="a"/>
-        <w:spacing w:line="360" w:lineRule="auto"/>
-        <w:ind w:left="0" w:firstLine="708"/>
-        <w:jc w:val="both"/>
-        <w:rPr>
-          <w:sz w:val="28"/>
-          <w:szCs w:val="28"/>
-        </w:rPr>
-      </w:pPr>
-      <w:r>
-        <w:rPr>
-          <w:sz w:val="28"/>
-          <w:szCs w:val="28"/>
-        </w:rPr>
-        <w:t xml:space="preserve">Система предоставляет возможность </w:t>
-      </w:r>
-      <w:r>
-        <w:rPr>
-          <w:sz w:val="28"/>
-          <w:szCs w:val="28"/>
-        </w:rPr>
-        <w:t>клиенту упростить выборку товара и его покупку. За счет огромного ассортимента и хорош</w:t>
-      </w:r>
-      <w:r>
-        <w:rPr>
-          <w:sz w:val="28"/>
-          <w:szCs w:val="28"/>
-        </w:rPr>
-        <w:t xml:space="preserve">его отдела работы с клиентами, которые включают в себя качественные товара и их проверку. </w:t>
-      </w:r>
-      <w:r>
-        <w:rPr>
-          <w:sz w:val="28"/>
-          <w:szCs w:val="28"/>
-        </w:rPr>
-        <w:t>Благодаря этой информационной системе можно следить за наличием новых и уже имеющих товар в магазине, а также эксклюзивных вещей.</w:t>
+        <w:t xml:space="preserve">Создан прототип информационной системы для спортивного магазина, который упростил и ускорил работу для </w:t>
+      </w:r>
+      <w:r>
+        <w:rPr>
+          <w:sz w:val="28"/>
+          <w:szCs w:val="28"/>
+        </w:rPr>
+        <w:t xml:space="preserve">сотрудников, а клиентом дал большой выбор и </w:t>
+      </w:r>
+      <w:r>
+        <w:rPr>
+          <w:sz w:val="28"/>
+          <w:szCs w:val="28"/>
+        </w:rPr>
+        <w:t>хорошую поддержку.</w:t>
+      </w:r>
+      <w:r>
+        <w:tab/>
       </w:r>
     </w:p>
     <w:p>
@@ -16025,28 +16008,6 @@
         <w:ind w:left="0" w:right="0" w:firstLine="709"/>
         <w:jc w:val="both"/>
         <w:rPr>
-          <w:noProof w:val="0"/>
-          <w:sz w:val="28"/>
-          <w:szCs w:val="28"/>
-          <w:lang w:val="ru-RU"/>
-        </w:rPr>
-      </w:pPr>
-      <w:r>
-        <w:rPr>
-          <w:sz w:val="28"/>
-          <w:szCs w:val="28"/>
-        </w:rPr>
-        <w:t>Основной целью разработки информационной системы для спортивного магазина</w:t>
-      </w:r>
-      <w:r>
-        <w:rPr>
-          <w:sz w:val="28"/>
-          <w:szCs w:val="28"/>
-        </w:rPr>
-        <w:t xml:space="preserve">, </w:t>
-      </w:r>
-      <w:r>
-        <w:rPr>
           <w:rFonts w:ascii="Calibri" w:hAnsi="Calibri" w:eastAsia="Calibri" w:cs="" w:asciiTheme="minorAscii" w:hAnsiTheme="minorAscii" w:eastAsiaTheme="minorAscii" w:cstheme="minorBidi"/>
           <w:noProof w:val="0"/>
           <w:color w:val="auto"/>
@@ -16054,7 +16015,138 @@
           <w:szCs w:val="28"/>
           <w:lang w:val="ru-RU" w:eastAsia="ru-RU" w:bidi="ar-SA"/>
         </w:rPr>
-        <w:t>изучение особенностей функционирования информационной системы, ее структуры, возможностей и преимуществ для управления магазином. В работе будут рассмотрены специфические требования данного типа предприятий к информационной системе, ее роль в повышении эффективности бизнес-процессов, улучшении обслуживания клиентов, сокращении издержек и увеличении прибыли. Также будет проведен анализ существующих информационных систем спортивных магазинов, их сравнение, оценка преимуществ и недостатков, а также предложены рекомендации по оптимизации и улучшению работы информационной системы для спортивного магазина.</w:t>
+      </w:pPr>
+      <w:r>
+        <w:rPr>
+          <w:rFonts w:ascii="Calibri" w:hAnsi="Calibri" w:eastAsia="Calibri" w:cs="" w:asciiTheme="minorAscii" w:hAnsiTheme="minorAscii" w:eastAsiaTheme="minorAscii" w:cstheme="minorBidi"/>
+          <w:noProof w:val="0"/>
+          <w:color w:val="auto"/>
+          <w:sz w:val="28"/>
+          <w:szCs w:val="28"/>
+          <w:lang w:val="ru-RU" w:eastAsia="ru-RU" w:bidi="ar-SA"/>
+        </w:rPr>
+        <w:t xml:space="preserve">Таким </w:t>
+      </w:r>
+      <w:r>
+        <w:rPr>
+          <w:rFonts w:ascii="Calibri" w:hAnsi="Calibri" w:eastAsia="Calibri" w:cs="" w:asciiTheme="minorAscii" w:hAnsiTheme="minorAscii" w:eastAsiaTheme="minorAscii" w:cstheme="minorBidi"/>
+          <w:noProof w:val="0"/>
+          <w:color w:val="auto"/>
+          <w:sz w:val="28"/>
+          <w:szCs w:val="28"/>
+          <w:lang w:val="ru-RU" w:eastAsia="ru-RU" w:bidi="ar-SA"/>
+        </w:rPr>
+        <w:t>образом, разработанная</w:t>
+      </w:r>
+      <w:r>
+        <w:rPr>
+          <w:rFonts w:ascii="Calibri" w:hAnsi="Calibri" w:eastAsia="Calibri" w:cs="" w:asciiTheme="minorAscii" w:hAnsiTheme="minorAscii" w:eastAsiaTheme="minorAscii" w:cstheme="minorBidi"/>
+          <w:noProof w:val="0"/>
+          <w:color w:val="auto"/>
+          <w:sz w:val="28"/>
+          <w:szCs w:val="28"/>
+          <w:lang w:val="ru-RU" w:eastAsia="ru-RU" w:bidi="ar-SA"/>
+        </w:rPr>
+        <w:t xml:space="preserve"> информационная система </w:t>
+      </w:r>
+      <w:r>
+        <w:rPr>
+          <w:rFonts w:ascii="Calibri" w:hAnsi="Calibri" w:eastAsia="Calibri" w:cs="" w:asciiTheme="minorAscii" w:hAnsiTheme="minorAscii" w:eastAsiaTheme="minorAscii" w:cstheme="minorBidi"/>
+          <w:noProof w:val="0"/>
+          <w:color w:val="auto"/>
+          <w:sz w:val="28"/>
+          <w:szCs w:val="28"/>
+          <w:lang w:val="ru-RU" w:eastAsia="ru-RU" w:bidi="ar-SA"/>
+        </w:rPr>
+        <w:t>позволяет</w:t>
+      </w:r>
+      <w:r>
+        <w:rPr>
+          <w:rFonts w:ascii="Calibri" w:hAnsi="Calibri" w:eastAsia="Calibri" w:cs="" w:asciiTheme="minorAscii" w:hAnsiTheme="minorAscii" w:eastAsiaTheme="minorAscii" w:cstheme="minorBidi"/>
+          <w:noProof w:val="0"/>
+          <w:color w:val="auto"/>
+          <w:sz w:val="28"/>
+          <w:szCs w:val="28"/>
+          <w:lang w:val="ru-RU" w:eastAsia="ru-RU" w:bidi="ar-SA"/>
+        </w:rPr>
+        <w:t xml:space="preserve"> повы</w:t>
+      </w:r>
+      <w:r>
+        <w:rPr>
+          <w:rFonts w:ascii="Calibri" w:hAnsi="Calibri" w:eastAsia="Calibri" w:cs="" w:asciiTheme="minorAscii" w:hAnsiTheme="minorAscii" w:eastAsiaTheme="minorAscii" w:cstheme="minorBidi"/>
+          <w:noProof w:val="0"/>
+          <w:color w:val="auto"/>
+          <w:sz w:val="28"/>
+          <w:szCs w:val="28"/>
+          <w:lang w:val="ru-RU" w:eastAsia="ru-RU" w:bidi="ar-SA"/>
+        </w:rPr>
+        <w:t>сить</w:t>
+      </w:r>
+      <w:r>
+        <w:rPr>
+          <w:rFonts w:ascii="Calibri" w:hAnsi="Calibri" w:eastAsia="Calibri" w:cs="" w:asciiTheme="minorAscii" w:hAnsiTheme="minorAscii" w:eastAsiaTheme="minorAscii" w:cstheme="minorBidi"/>
+          <w:noProof w:val="0"/>
+          <w:color w:val="auto"/>
+          <w:sz w:val="28"/>
+          <w:szCs w:val="28"/>
+          <w:lang w:val="ru-RU" w:eastAsia="ru-RU" w:bidi="ar-SA"/>
+        </w:rPr>
+        <w:t xml:space="preserve"> производительност</w:t>
+      </w:r>
+      <w:r>
+        <w:rPr>
+          <w:rFonts w:ascii="Calibri" w:hAnsi="Calibri" w:eastAsia="Calibri" w:cs="" w:asciiTheme="minorAscii" w:hAnsiTheme="minorAscii" w:eastAsiaTheme="minorAscii" w:cstheme="minorBidi"/>
+          <w:noProof w:val="0"/>
+          <w:color w:val="auto"/>
+          <w:sz w:val="28"/>
+          <w:szCs w:val="28"/>
+          <w:lang w:val="ru-RU" w:eastAsia="ru-RU" w:bidi="ar-SA"/>
+        </w:rPr>
+        <w:t>ь</w:t>
+      </w:r>
+      <w:r>
+        <w:rPr>
+          <w:rFonts w:ascii="Calibri" w:hAnsi="Calibri" w:eastAsia="Calibri" w:cs="" w:asciiTheme="minorAscii" w:hAnsiTheme="minorAscii" w:eastAsiaTheme="minorAscii" w:cstheme="minorBidi"/>
+          <w:noProof w:val="0"/>
+          <w:color w:val="auto"/>
+          <w:sz w:val="28"/>
+          <w:szCs w:val="28"/>
+          <w:lang w:val="ru-RU" w:eastAsia="ru-RU" w:bidi="ar-SA"/>
+        </w:rPr>
+        <w:t xml:space="preserve"> магазина и надежности для клиентов. Реали</w:t>
+      </w:r>
+      <w:r>
+        <w:rPr>
+          <w:rFonts w:ascii="Calibri" w:hAnsi="Calibri" w:eastAsia="Calibri" w:cs="" w:asciiTheme="minorAscii" w:hAnsiTheme="minorAscii" w:eastAsiaTheme="minorAscii" w:cstheme="minorBidi"/>
+          <w:noProof w:val="0"/>
+          <w:color w:val="auto"/>
+          <w:sz w:val="28"/>
+          <w:szCs w:val="28"/>
+          <w:lang w:val="ru-RU" w:eastAsia="ru-RU" w:bidi="ar-SA"/>
+        </w:rPr>
+        <w:t xml:space="preserve">зация данного проекта сократит время поиска и </w:t>
+      </w:r>
+      <w:r>
+        <w:rPr>
+          <w:rFonts w:ascii="Calibri" w:hAnsi="Calibri" w:eastAsia="Calibri" w:cs="" w:asciiTheme="minorAscii" w:hAnsiTheme="minorAscii" w:eastAsiaTheme="minorAscii" w:cstheme="minorBidi"/>
+          <w:noProof w:val="0"/>
+          <w:color w:val="auto"/>
+          <w:sz w:val="28"/>
+          <w:szCs w:val="28"/>
+          <w:lang w:val="ru-RU" w:eastAsia="ru-RU" w:bidi="ar-SA"/>
+        </w:rPr>
+        <w:t>приобретения</w:t>
+      </w:r>
+      <w:r>
+        <w:rPr>
+          <w:rFonts w:ascii="Calibri" w:hAnsi="Calibri" w:eastAsia="Calibri" w:cs="" w:asciiTheme="minorAscii" w:hAnsiTheme="minorAscii" w:eastAsiaTheme="minorAscii" w:cstheme="minorBidi"/>
+          <w:noProof w:val="0"/>
+          <w:color w:val="auto"/>
+          <w:sz w:val="28"/>
+          <w:szCs w:val="28"/>
+          <w:lang w:val="ru-RU" w:eastAsia="ru-RU" w:bidi="ar-SA"/>
+        </w:rPr>
+        <w:t xml:space="preserve"> товаров.</w:t>
       </w:r>
     </w:p>
     <w:p>
@@ -16081,7 +16173,7 @@
           <w:szCs w:val="28"/>
           <w:lang w:val="ru-RU" w:eastAsia="ru-RU" w:bidi="ar-SA"/>
         </w:rPr>
-        <w:t xml:space="preserve">Таким </w:t>
+        <w:t>Так же проект имеет перспективу на дальнейшие улучшения и доработки</w:t>
       </w:r>
       <w:r>
         <w:rPr>
@@ -16092,7 +16184,7 @@
           <w:szCs w:val="28"/>
           <w:lang w:val="ru-RU" w:eastAsia="ru-RU" w:bidi="ar-SA"/>
         </w:rPr>
-        <w:t>образом, разработанная</w:t>
+        <w:t xml:space="preserve"> из-за модульной системы, которую можно изменять под разные </w:t>
       </w:r>
       <w:r>
         <w:rPr>
@@ -16103,7 +16195,7 @@
           <w:szCs w:val="28"/>
           <w:lang w:val="ru-RU" w:eastAsia="ru-RU" w:bidi="ar-SA"/>
         </w:rPr>
-        <w:t xml:space="preserve"> информационная система является полезным</w:t>
+        <w:t xml:space="preserve">спортивные </w:t>
       </w:r>
       <w:r>
         <w:rPr>
@@ -16114,7 +16206,7 @@
           <w:szCs w:val="28"/>
           <w:lang w:val="ru-RU" w:eastAsia="ru-RU" w:bidi="ar-SA"/>
         </w:rPr>
-        <w:t xml:space="preserve"> средством для повышения производительности магазина и надежности для клиентов. Реали</w:t>
+        <w:t>магазины и объемы работ</w:t>
       </w:r>
       <w:r>
         <w:rPr>
@@ -16125,29 +16217,7 @@
           <w:szCs w:val="28"/>
           <w:lang w:val="ru-RU" w:eastAsia="ru-RU" w:bidi="ar-SA"/>
         </w:rPr>
-        <w:t xml:space="preserve">зация данного проекта сократит время поиска и </w:t>
-      </w:r>
-      <w:r>
-        <w:rPr>
-          <w:rFonts w:ascii="Calibri" w:hAnsi="Calibri" w:eastAsia="Calibri" w:cs="" w:asciiTheme="minorAscii" w:hAnsiTheme="minorAscii" w:eastAsiaTheme="minorAscii" w:cstheme="minorBidi"/>
-          <w:noProof w:val="0"/>
-          <w:color w:val="auto"/>
-          <w:sz w:val="28"/>
-          <w:szCs w:val="28"/>
-          <w:lang w:val="ru-RU" w:eastAsia="ru-RU" w:bidi="ar-SA"/>
-        </w:rPr>
-        <w:t>приобретения</w:t>
-      </w:r>
-      <w:r>
-        <w:rPr>
-          <w:rFonts w:ascii="Calibri" w:hAnsi="Calibri" w:eastAsia="Calibri" w:cs="" w:asciiTheme="minorAscii" w:hAnsiTheme="minorAscii" w:eastAsiaTheme="minorAscii" w:cstheme="minorBidi"/>
-          <w:noProof w:val="0"/>
-          <w:color w:val="auto"/>
-          <w:sz w:val="28"/>
-          <w:szCs w:val="28"/>
-          <w:lang w:val="ru-RU" w:eastAsia="ru-RU" w:bidi="ar-SA"/>
-        </w:rPr>
-        <w:t xml:space="preserve"> товаров.</w:t>
+        <w:t>.</w:t>
       </w:r>
     </w:p>
     <w:p>
@@ -16242,7 +16312,7 @@
         </w:rPr>
         <w:t xml:space="preserve">: [Электронный ресурс] </w:t>
       </w:r>
-      <w:hyperlink w:anchor="_Toc483892216" r:id="R86a97f7a79874921">
+      <w:hyperlink w:anchor="_Toc483892216" r:id="R5a7e3eed657c4d90">
         <w:r>
           <w:rPr>
             <w:rStyle w:val="a4"/>
@@ -16468,7 +16538,7 @@
         </w:rPr>
         <w:t xml:space="preserve">: [Электронный ресурс] </w:t>
       </w:r>
-      <w:hyperlink r:id="R56ea9f2ba05e4856">
+      <w:hyperlink r:id="R03d74a2137674730">
         <w:r>
           <w:rPr>
             <w:rStyle w:val="a4"/>
@@ -16748,7 +16818,7 @@
         </w:rPr>
         <w:t xml:space="preserve">: [Электронный ресурс] </w:t>
       </w:r>
-      <w:hyperlink r:id="Re5acef157a2d4eb8">
+      <w:hyperlink r:id="R63dd1d3bb93c4a4d">
         <w:r>
           <w:rPr>
             <w:rStyle w:val="a4"/>
@@ -16983,7 +17053,7 @@
         </w:rPr>
         <w:t xml:space="preserve">: [Электронный ресурс] </w:t>
       </w:r>
-      <w:hyperlink r:id="Rd86ec68cacc64474">
+      <w:hyperlink r:id="R58a46216cb9c4c26">
         <w:r>
           <w:rPr>
             <w:rStyle w:val="a4"/>
@@ -17131,7 +17201,7 @@
         </w:rPr>
         <w:t xml:space="preserve">: [Электронный ресурс] </w:t>
       </w:r>
-      <w:hyperlink r:id="R261b5f79971345c6">
+      <w:hyperlink r:id="Rb9da8cea9b2b42d1">
         <w:r>
           <w:rPr>
             <w:rStyle w:val="a4"/>
@@ -17279,7 +17349,7 @@
         </w:rPr>
         <w:t xml:space="preserve">: [Электронный ресурс] </w:t>
       </w:r>
-      <w:hyperlink r:id="Rc63ff0c8254641e5">
+      <w:hyperlink r:id="R5d9476218b8448bd">
         <w:r>
           <w:rPr>
             <w:rStyle w:val="a4"/>
@@ -17582,7 +17652,7 @@
         </w:rPr>
         <w:t xml:space="preserve">: [Электронный ресурс] </w:t>
       </w:r>
-      <w:hyperlink r:id="Rd1479fa7b7d34af1">
+      <w:hyperlink r:id="Ra20a5dd614224f58">
         <w:r>
           <w:rPr>
             <w:rStyle w:val="a4"/>
@@ -17818,7 +17888,7 @@
         </w:rPr>
         <w:t xml:space="preserve">: [Электронный ресурс] </w:t>
       </w:r>
-      <w:hyperlink r:id="R5fef3221f89c4a93">
+      <w:hyperlink r:id="R2b965caaf18c444e">
         <w:r>
           <w:rPr>
             <w:rStyle w:val="a4"/>
@@ -18054,7 +18124,7 @@
         </w:rPr>
         <w:t xml:space="preserve">: [Электронный ресурс] </w:t>
       </w:r>
-      <w:hyperlink r:id="R3cd0b314f96743a6">
+      <w:hyperlink r:id="Ra9d46223ab0a4b69">
         <w:r>
           <w:rPr>
             <w:rStyle w:val="a4"/>
@@ -18269,7 +18339,7 @@
         </w:rPr>
         <w:t xml:space="preserve">: [Электронный ресурс] </w:t>
       </w:r>
-      <w:hyperlink r:id="Rc6278f5d93dc4d61">
+      <w:hyperlink r:id="R5a1b201ba677400f">
         <w:r>
           <w:rPr>
             <w:rStyle w:val="a4"/>
@@ -21362,6 +21432,176 @@
 
 <file path=word/numbering.xml><?xml version="1.0" encoding="utf-8"?>
 <w:numbering xmlns:wpc="http://schemas.microsoft.com/office/word/2010/wordprocessingCanvas" xmlns:cx="http://schemas.microsoft.com/office/drawing/2014/chartex" xmlns:cx1="http://schemas.microsoft.com/office/drawing/2015/9/8/chartex" xmlns:cx2="http://schemas.microsoft.com/office/drawing/2015/10/21/chartex" xmlns:cx3="http://schemas.microsoft.com/office/drawing/2016/5/9/chartex" xmlns:cx4="http://schemas.microsoft.com/office/drawing/2016/5/10/chartex" xmlns:cx5="http://schemas.microsoft.com/office/drawing/2016/5/11/chartex" xmlns:cx6="http://schemas.microsoft.com/office/drawing/2016/5/12/chartex" xmlns:cx7="http://schemas.microsoft.com/office/drawing/2016/5/13/chartex" xmlns:cx8="http://schemas.microsoft.com/office/drawing/2016/5/14/chartex" xmlns:mc="http://schemas.openxmlformats.org/markup-compatibility/2006" xmlns:aink="http://schemas.microsoft.com/office/drawing/2016/ink" xmlns:am3d="http://schemas.microsoft.com/office/drawing/2017/model3d" xmlns:o="urn:schemas-microsoft-com:office:office" xmlns:oel="http://schemas.microsoft.com/office/2019/extlst" xmlns:r="http://schemas.openxmlformats.org/officeDocument/2006/relationships" xmlns:m="http://schemas.openxmlformats.org/officeDocument/2006/math" xmlns:v="urn:schemas-microsoft-com:vml" xmlns:wp14="http://schemas.microsoft.com/office/word/2010/wordprocessingDrawing" xmlns:wp="http://schemas.openxmlformats.org/drawingml/2006/wordprocessingDrawing" xmlns:w10="urn:schemas-microsoft-com:office:word" xmlns:w="http://schemas.openxmlformats.org/wordprocessingml/2006/main" xmlns:w14="http://schemas.microsoft.com/office/word/2010/wordml" xmlns:w15="http://schemas.microsoft.com/office/word/2012/wordml" xmlns:w16cex="http://schemas.microsoft.com/office/word/2018/wordml/cex" xmlns:w16cid="http://schemas.microsoft.com/office/word/2016/wordml/cid" xmlns:w16="http://schemas.microsoft.com/office/word/2018/wordml" xmlns:w16sdtdh="http://schemas.microsoft.com/office/word/2020/wordml/sdtdatahash" xmlns:w16se="http://schemas.microsoft.com/office/word/2015/wordml/symex" xmlns:wpg="http://schemas.microsoft.com/office/word/2010/wordprocessingGroup" xmlns:wpi="http://schemas.microsoft.com/office/word/2010/wordprocessingInk" xmlns:wne="http://schemas.microsoft.com/office/word/2006/wordml" xmlns:wps="http://schemas.microsoft.com/office/word/2010/wordprocessingShape" mc:Ignorable="w14 w15 w16se w16cid w16 w16cex w16sdtdh wp14">
+  <w:abstractNum xmlns:w="http://schemas.openxmlformats.org/wordprocessingml/2006/main" w:abstractNumId="151">
+    <w:nsid w:val="51141875"/>
+    <w:multiLevelType xmlns:w="http://schemas.openxmlformats.org/wordprocessingml/2006/main" w:val="hybridMultilevel"/>
+    <w:lvl xmlns:w="http://schemas.openxmlformats.org/wordprocessingml/2006/main" w:ilvl="0">
+      <w:start w:val="1"/>
+      <w:numFmt w:val="decimal"/>
+      <w:lvlText w:val="%1."/>
+      <w:lvlJc w:val="left"/>
+      <w:pPr>
+        <w:ind w:left="1068" w:hanging="360"/>
+      </w:pPr>
+    </w:lvl>
+    <w:lvl xmlns:w="http://schemas.openxmlformats.org/wordprocessingml/2006/main" w:ilvl="1">
+      <w:start w:val="1"/>
+      <w:numFmt w:val="lowerLetter"/>
+      <w:lvlText w:val="%2."/>
+      <w:lvlJc w:val="left"/>
+      <w:pPr>
+        <w:ind w:left="1788" w:hanging="360"/>
+      </w:pPr>
+    </w:lvl>
+    <w:lvl xmlns:w="http://schemas.openxmlformats.org/wordprocessingml/2006/main" w:ilvl="2">
+      <w:start w:val="1"/>
+      <w:numFmt w:val="lowerRoman"/>
+      <w:lvlText w:val="%3."/>
+      <w:lvlJc w:val="right"/>
+      <w:pPr>
+        <w:ind w:left="2508" w:hanging="180"/>
+      </w:pPr>
+    </w:lvl>
+    <w:lvl xmlns:w="http://schemas.openxmlformats.org/wordprocessingml/2006/main" w:ilvl="3">
+      <w:start w:val="1"/>
+      <w:numFmt w:val="decimal"/>
+      <w:lvlText w:val="%4."/>
+      <w:lvlJc w:val="left"/>
+      <w:pPr>
+        <w:ind w:left="3228" w:hanging="360"/>
+      </w:pPr>
+    </w:lvl>
+    <w:lvl xmlns:w="http://schemas.openxmlformats.org/wordprocessingml/2006/main" w:ilvl="4">
+      <w:start w:val="1"/>
+      <w:numFmt w:val="lowerLetter"/>
+      <w:lvlText w:val="%5."/>
+      <w:lvlJc w:val="left"/>
+      <w:pPr>
+        <w:ind w:left="3948" w:hanging="360"/>
+      </w:pPr>
+    </w:lvl>
+    <w:lvl xmlns:w="http://schemas.openxmlformats.org/wordprocessingml/2006/main" w:ilvl="5">
+      <w:start w:val="1"/>
+      <w:numFmt w:val="lowerRoman"/>
+      <w:lvlText w:val="%6."/>
+      <w:lvlJc w:val="right"/>
+      <w:pPr>
+        <w:ind w:left="4668" w:hanging="180"/>
+      </w:pPr>
+    </w:lvl>
+    <w:lvl xmlns:w="http://schemas.openxmlformats.org/wordprocessingml/2006/main" w:ilvl="6">
+      <w:start w:val="1"/>
+      <w:numFmt w:val="decimal"/>
+      <w:lvlText w:val="%7."/>
+      <w:lvlJc w:val="left"/>
+      <w:pPr>
+        <w:ind w:left="5388" w:hanging="360"/>
+      </w:pPr>
+    </w:lvl>
+    <w:lvl xmlns:w="http://schemas.openxmlformats.org/wordprocessingml/2006/main" w:ilvl="7">
+      <w:start w:val="1"/>
+      <w:numFmt w:val="lowerLetter"/>
+      <w:lvlText w:val="%8."/>
+      <w:lvlJc w:val="left"/>
+      <w:pPr>
+        <w:ind w:left="6108" w:hanging="360"/>
+      </w:pPr>
+    </w:lvl>
+    <w:lvl xmlns:w="http://schemas.openxmlformats.org/wordprocessingml/2006/main" w:ilvl="8">
+      <w:start w:val="1"/>
+      <w:numFmt w:val="lowerRoman"/>
+      <w:lvlText w:val="%9."/>
+      <w:lvlJc w:val="right"/>
+      <w:pPr>
+        <w:ind w:left="6828" w:hanging="180"/>
+      </w:pPr>
+    </w:lvl>
+  </w:abstractNum>
+  <w:abstractNum xmlns:w="http://schemas.openxmlformats.org/wordprocessingml/2006/main" w:abstractNumId="150">
+    <w:nsid w:val="1881f999"/>
+    <w:multiLevelType xmlns:w="http://schemas.openxmlformats.org/wordprocessingml/2006/main" w:val="hybridMultilevel"/>
+    <w:lvl xmlns:w="http://schemas.openxmlformats.org/wordprocessingml/2006/main" w:ilvl="0">
+      <w:start w:val="1"/>
+      <w:numFmt w:val="decimal"/>
+      <w:lvlText w:val="%1."/>
+      <w:lvlJc w:val="left"/>
+      <w:pPr>
+        <w:ind w:left="1068" w:hanging="360"/>
+      </w:pPr>
+    </w:lvl>
+    <w:lvl xmlns:w="http://schemas.openxmlformats.org/wordprocessingml/2006/main" w:ilvl="1">
+      <w:start w:val="1"/>
+      <w:numFmt w:val="lowerLetter"/>
+      <w:lvlText w:val="%2."/>
+      <w:lvlJc w:val="left"/>
+      <w:pPr>
+        <w:ind w:left="1788" w:hanging="360"/>
+      </w:pPr>
+    </w:lvl>
+    <w:lvl xmlns:w="http://schemas.openxmlformats.org/wordprocessingml/2006/main" w:ilvl="2">
+      <w:start w:val="1"/>
+      <w:numFmt w:val="lowerRoman"/>
+      <w:lvlText w:val="%3."/>
+      <w:lvlJc w:val="right"/>
+      <w:pPr>
+        <w:ind w:left="2508" w:hanging="180"/>
+      </w:pPr>
+    </w:lvl>
+    <w:lvl xmlns:w="http://schemas.openxmlformats.org/wordprocessingml/2006/main" w:ilvl="3">
+      <w:start w:val="1"/>
+      <w:numFmt w:val="decimal"/>
+      <w:lvlText w:val="%4."/>
+      <w:lvlJc w:val="left"/>
+      <w:pPr>
+        <w:ind w:left="3228" w:hanging="360"/>
+      </w:pPr>
+    </w:lvl>
+    <w:lvl xmlns:w="http://schemas.openxmlformats.org/wordprocessingml/2006/main" w:ilvl="4">
+      <w:start w:val="1"/>
+      <w:numFmt w:val="lowerLetter"/>
+      <w:lvlText w:val="%5."/>
+      <w:lvlJc w:val="left"/>
+      <w:pPr>
+        <w:ind w:left="3948" w:hanging="360"/>
+      </w:pPr>
+    </w:lvl>
+    <w:lvl xmlns:w="http://schemas.openxmlformats.org/wordprocessingml/2006/main" w:ilvl="5">
+      <w:start w:val="1"/>
+      <w:numFmt w:val="lowerRoman"/>
+      <w:lvlText w:val="%6."/>
+      <w:lvlJc w:val="right"/>
+      <w:pPr>
+        <w:ind w:left="4668" w:hanging="180"/>
+      </w:pPr>
+    </w:lvl>
+    <w:lvl xmlns:w="http://schemas.openxmlformats.org/wordprocessingml/2006/main" w:ilvl="6">
+      <w:start w:val="1"/>
+      <w:numFmt w:val="decimal"/>
+      <w:lvlText w:val="%7."/>
+      <w:lvlJc w:val="left"/>
+      <w:pPr>
+        <w:ind w:left="5388" w:hanging="360"/>
+      </w:pPr>
+    </w:lvl>
+    <w:lvl xmlns:w="http://schemas.openxmlformats.org/wordprocessingml/2006/main" w:ilvl="7">
+      <w:start w:val="1"/>
+      <w:numFmt w:val="lowerLetter"/>
+      <w:lvlText w:val="%8."/>
+      <w:lvlJc w:val="left"/>
+      <w:pPr>
+        <w:ind w:left="6108" w:hanging="360"/>
+      </w:pPr>
+    </w:lvl>
+    <w:lvl xmlns:w="http://schemas.openxmlformats.org/wordprocessingml/2006/main" w:ilvl="8">
+      <w:start w:val="1"/>
+      <w:numFmt w:val="lowerRoman"/>
+      <w:lvlText w:val="%9."/>
+      <w:lvlJc w:val="right"/>
+      <w:pPr>
+        <w:ind w:left="6828" w:hanging="180"/>
+      </w:pPr>
+    </w:lvl>
+  </w:abstractNum>
   <w:abstractNum xmlns:w="http://schemas.openxmlformats.org/wordprocessingml/2006/main" w:abstractNumId="149">
     <w:nsid w:val="530e9fb8"/>
     <w:multiLevelType xmlns:w="http://schemas.openxmlformats.org/wordprocessingml/2006/main" w:val="hybridMultilevel"/>
@@ -36295,6 +36535,12 @@
       </w:rPr>
     </w:lvl>
   </w:abstractNum>
+  <w:num w:numId="152">
+    <w:abstractNumId w:val="151"/>
+  </w:num>
+  <w:num w:numId="151">
+    <w:abstractNumId w:val="150"/>
+  </w:num>
   <w:num w:numId="150">
     <w:abstractNumId w:val="149"/>
   </w:num>
@@ -37837,6 +38083,28 @@
 </a:theme>
 </file>
 
+<file path=word/webextensions/taskpanes.xml><?xml version="1.0" encoding="utf-8"?>
+<wetp:taskpanes xmlns:wetp="http://schemas.microsoft.com/office/webextensions/taskpanes/2010/11">
+  <wetp:taskpane dockstate="right" visibility="0" width="350" row="1">
+    <wetp:webextensionref xmlns:r="http://schemas.openxmlformats.org/officeDocument/2006/relationships" r:id="R1aabc75d93374985"/>
+  </wetp:taskpane>
+</wetp:taskpanes>
+</file>
+
+<file path=word/webextensions/webextension.xml><?xml version="1.0" encoding="utf-8"?>
+<we:webextension xmlns:we="http://schemas.microsoft.com/office/webextensions/webextension/2010/11" id="e14cd5cf-529e-4abd-bd60-1860916ea9ad">
+  <we:reference id="WA200005502" version="1.0.0.11" store="en-US" storeType="omex"/>
+  <we:alternateReferences>
+    <we:reference id="WA200005502" version="1.0.0.11" store="en-US" storeType="omex"/>
+  </we:alternateReferences>
+  <we:properties>
+    <we:property name="docId" value="&quot;y1Yz3OaqjU_GKpF0hOWF3&quot;"/>
+  </we:properties>
+  <we:bindings/>
+  <we:snapshot xmlns:r="http://schemas.openxmlformats.org/officeDocument/2006/relationships"/>
+</we:webextension>
+</file>
+
 <file path=customXml/item1.xml><?xml version="1.0" encoding="utf-8"?>
 <b:Sources xmlns:b="http://schemas.openxmlformats.org/officeDocument/2006/bibliography" xmlns="http://schemas.openxmlformats.org/officeDocument/2006/bibliography" SelectedStyle="\APA.XSL" StyleName="APA"/>
 </file>
